--- a/seminar_1.docx
+++ b/seminar_1.docx
@@ -89,7 +89,15 @@
         <w:ind w:firstLine="0"/>
       </w:pPr>
       <w:r>
-        <w:t>Задание 1 . Выберите любой продукт.</w:t>
+        <w:t xml:space="preserve">Задание </w:t>
+      </w:r>
+      <w:proofErr w:type="gramStart"/>
+      <w:r>
+        <w:t>1 .</w:t>
+      </w:r>
+      <w:proofErr w:type="gramEnd"/>
+      <w:r>
+        <w:t xml:space="preserve"> Выберите любой продукт.</w:t>
       </w:r>
     </w:p>
     <w:p>
@@ -99,11 +107,19 @@
           <w:rFonts w:cstheme="minorHAnsi"/>
         </w:rPr>
       </w:pPr>
+      <w:proofErr w:type="gramStart"/>
       <w:r>
         <w:rPr>
           <w:rFonts w:cstheme="minorHAnsi"/>
         </w:rPr>
-        <w:t>Например ваш продукт</w:t>
+        <w:t>Например</w:t>
+      </w:r>
+      <w:proofErr w:type="gramEnd"/>
+      <w:r>
+        <w:rPr>
+          <w:rFonts w:cstheme="minorHAnsi"/>
+        </w:rPr>
+        <w:t xml:space="preserve"> ваш продукт</w:t>
       </w:r>
     </w:p>
     <w:p>
@@ -1095,7 +1111,25 @@
           <w:color w:val="000000"/>
           <w:lang w:eastAsia="ru-RU"/>
         </w:rPr>
-        <w:t>Брошенные корзины — это один из важнейших KPI интернет магазина. Он показывает долю посетителей, добавивших товар в корзину, но не завершивших процесс покупки.</w:t>
+        <w:t xml:space="preserve">Брошенные корзины — это один из важнейших KPI </w:t>
+      </w:r>
+      <w:proofErr w:type="gramStart"/>
+      <w:r>
+        <w:rPr>
+          <w:rFonts w:eastAsia="Times New Roman"/>
+          <w:color w:val="000000"/>
+          <w:lang w:eastAsia="ru-RU"/>
+        </w:rPr>
+        <w:t>интернет магазина</w:t>
+      </w:r>
+      <w:proofErr w:type="gramEnd"/>
+      <w:r>
+        <w:rPr>
+          <w:rFonts w:eastAsia="Times New Roman"/>
+          <w:color w:val="000000"/>
+          <w:lang w:eastAsia="ru-RU"/>
+        </w:rPr>
+        <w:t>. Он показывает долю посетителей, добавивших товар в корзину, но не завершивших процесс покупки.</w:t>
       </w:r>
     </w:p>
     <w:p>
@@ -1770,9 +1804,6 @@
         <w:t xml:space="preserve"> задания </w:t>
       </w:r>
       <w:r>
-        <w:rPr>
-          <w:lang w:val="en-US"/>
-        </w:rPr>
         <w:t>2</w:t>
       </w:r>
       <w:r>
@@ -1851,7 +1882,15 @@
         <w:t xml:space="preserve"> н</w:t>
       </w:r>
       <w:r>
-        <w:t>ужно показывать выгодные предложения по товарам той категории, которые интересны пользователю. Если пользователь не идентифицирован, то показывать все выгодные предложения в любом порядке. Гипотеза состоит в том, что пользователь заинтересуется товаром со скидкой из  своей любимой категории и решиться его приобрести.</w:t>
+        <w:t xml:space="preserve">ужно показывать выгодные предложения по товарам той категории, которые интересны пользователю. Если пользователь не идентифицирован, то показывать все выгодные предложения в любом порядке. Гипотеза состоит в том, что пользователь заинтересуется товаром со скидкой </w:t>
+      </w:r>
+      <w:proofErr w:type="gramStart"/>
+      <w:r>
+        <w:t>из  своей</w:t>
+      </w:r>
+      <w:proofErr w:type="gramEnd"/>
+      <w:r>
+        <w:t xml:space="preserve"> любимой категории и решиться его приобрести.</w:t>
       </w:r>
     </w:p>
     <w:p>
@@ -1903,7 +1942,15 @@
         </w:r>
       </w:hyperlink>
       <w:r>
-        <w:t>». Конечно это решение может быть принято, если ситилинк - это социально ответственная компания.</w:t>
+        <w:t xml:space="preserve">». </w:t>
+      </w:r>
+      <w:proofErr w:type="gramStart"/>
+      <w:r>
+        <w:t>Конечно</w:t>
+      </w:r>
+      <w:proofErr w:type="gramEnd"/>
+      <w:r>
+        <w:t xml:space="preserve"> это решение может быть принято, если ситилинк - это социально ответственная компания.</w:t>
       </w:r>
       <w:r>
         <w:t xml:space="preserve"> </w:t>
@@ -1935,7 +1982,13 @@
         <w:t xml:space="preserve"> для ситилинк не пустой звук.  Надо показать, что Россия для ситилинк, это не просто место для зарабатывания де</w:t>
       </w:r>
       <w:r>
-        <w:t>нег, а это наш дом и они тоже должны принимать участие в защите окружающей среды. Например проводить акции, сдай старую технику и получи скидку на новую.</w:t>
+        <w:t xml:space="preserve">нег, а это наш дом и они тоже должны принимать участие в защите окружающей среды. </w:t>
+      </w:r>
+      <w:r>
+        <w:t>Например,</w:t>
+      </w:r>
+      <w:r>
+        <w:t xml:space="preserve"> проводить акции, сдай старую технику и получи скидку на новую.</w:t>
       </w:r>
       <w:r>
         <w:t xml:space="preserve"> </w:t>

--- a/seminar_1.docx
+++ b/seminar_1.docx
@@ -87,16 +87,28 @@
       <w:pPr>
         <w:pStyle w:val="a8"/>
         <w:ind w:firstLine="0"/>
-      </w:pPr>
-      <w:r>
+        <w:rPr>
+          <w:szCs w:val="24"/>
+        </w:rPr>
+      </w:pPr>
+      <w:r>
+        <w:rPr>
+          <w:szCs w:val="24"/>
+        </w:rPr>
         <w:t xml:space="preserve">Задание </w:t>
       </w:r>
       <w:proofErr w:type="gramStart"/>
       <w:r>
+        <w:rPr>
+          <w:szCs w:val="24"/>
+        </w:rPr>
         <w:t>1 .</w:t>
       </w:r>
       <w:proofErr w:type="gramEnd"/>
       <w:r>
+        <w:rPr>
+          <w:szCs w:val="24"/>
+        </w:rPr>
         <w:t xml:space="preserve"> Выберите любой продукт.</w:t>
       </w:r>
     </w:p>
@@ -105,12 +117,16 @@
         <w:ind w:firstLine="0"/>
         <w:rPr>
           <w:rFonts w:cstheme="minorHAnsi"/>
+          <w:sz w:val="24"/>
+          <w:szCs w:val="24"/>
         </w:rPr>
       </w:pPr>
       <w:proofErr w:type="gramStart"/>
       <w:r>
         <w:rPr>
           <w:rFonts w:cstheme="minorHAnsi"/>
+          <w:sz w:val="24"/>
+          <w:szCs w:val="24"/>
         </w:rPr>
         <w:t>Например</w:t>
       </w:r>
@@ -118,6 +134,8 @@
       <w:r>
         <w:rPr>
           <w:rFonts w:cstheme="minorHAnsi"/>
+          <w:sz w:val="24"/>
+          <w:szCs w:val="24"/>
         </w:rPr>
         <w:t xml:space="preserve"> ваш продукт</w:t>
       </w:r>
@@ -127,11 +145,15 @@
         <w:ind w:firstLine="0"/>
         <w:rPr>
           <w:rFonts w:cstheme="minorHAnsi"/>
+          <w:sz w:val="24"/>
+          <w:szCs w:val="24"/>
         </w:rPr>
       </w:pPr>
       <w:r>
         <w:rPr>
           <w:rFonts w:cstheme="minorHAnsi"/>
+          <w:sz w:val="24"/>
+          <w:szCs w:val="24"/>
         </w:rPr>
         <w:t>ozon.ru</w:t>
       </w:r>
@@ -141,12 +163,16 @@
         <w:ind w:firstLine="0"/>
         <w:rPr>
           <w:rFonts w:cstheme="minorHAnsi"/>
+          <w:sz w:val="24"/>
+          <w:szCs w:val="24"/>
         </w:rPr>
       </w:pPr>
       <w:bookmarkStart w:id="0" w:name="_Hlk129897144"/>
       <w:r>
         <w:rPr>
           <w:rFonts w:cstheme="minorHAnsi"/>
+          <w:sz w:val="24"/>
+          <w:szCs w:val="24"/>
         </w:rPr>
         <w:t>citilink.ru</w:t>
       </w:r>
@@ -157,20 +183,28 @@
         <w:ind w:firstLine="0"/>
         <w:rPr>
           <w:rFonts w:cstheme="minorHAnsi"/>
-        </w:rPr>
-      </w:pPr>
+          <w:sz w:val="24"/>
+          <w:szCs w:val="24"/>
+        </w:rPr>
+      </w:pPr>
+      <w:proofErr w:type="spellStart"/>
       <w:r>
         <w:rPr>
           <w:rFonts w:cstheme="minorHAnsi"/>
+          <w:sz w:val="24"/>
+          <w:szCs w:val="24"/>
         </w:rPr>
         <w:t>telegram</w:t>
       </w:r>
+      <w:proofErr w:type="spellEnd"/>
     </w:p>
     <w:p>
       <w:pPr>
         <w:ind w:firstLine="0"/>
         <w:rPr>
           <w:rFonts w:cstheme="minorHAnsi"/>
+          <w:sz w:val="24"/>
+          <w:szCs w:val="24"/>
         </w:rPr>
       </w:pPr>
     </w:p>
@@ -179,11 +213,15 @@
         <w:ind w:firstLine="0"/>
         <w:rPr>
           <w:rFonts w:cstheme="minorHAnsi"/>
+          <w:sz w:val="24"/>
+          <w:szCs w:val="24"/>
         </w:rPr>
       </w:pPr>
       <w:r>
         <w:rPr>
           <w:rFonts w:cstheme="minorHAnsi"/>
+          <w:sz w:val="24"/>
+          <w:szCs w:val="24"/>
         </w:rPr>
         <w:t>Какие бы ключевые метрики вы выделили? Опишите почему вы выбрали именно их и можно ли их измерить</w:t>
       </w:r>
@@ -193,6 +231,8 @@
         <w:ind w:firstLine="0"/>
         <w:rPr>
           <w:rFonts w:cstheme="minorHAnsi"/>
+          <w:sz w:val="24"/>
+          <w:szCs w:val="24"/>
         </w:rPr>
       </w:pPr>
     </w:p>
@@ -200,12 +240,21 @@
       <w:pPr>
         <w:pStyle w:val="a8"/>
         <w:ind w:firstLine="0"/>
-      </w:pPr>
-      <w:r>
+        <w:rPr>
+          <w:szCs w:val="24"/>
+        </w:rPr>
+      </w:pPr>
+      <w:r>
+        <w:rPr>
+          <w:szCs w:val="24"/>
+        </w:rPr>
         <w:t xml:space="preserve">Задание 2. </w:t>
       </w:r>
       <w:bookmarkStart w:id="1" w:name="_Hlk130063354"/>
       <w:r>
+        <w:rPr>
+          <w:szCs w:val="24"/>
+        </w:rPr>
         <w:t>Сформулируйте 5-10 гипотез для выбранного продукта</w:t>
       </w:r>
       <w:bookmarkEnd w:id="1"/>
@@ -260,11 +309,15 @@
       <w:pPr>
         <w:rPr>
           <w:rFonts w:cstheme="minorHAnsi"/>
+          <w:sz w:val="24"/>
+          <w:szCs w:val="24"/>
         </w:rPr>
       </w:pPr>
       <w:r>
         <w:rPr>
           <w:rFonts w:cstheme="minorHAnsi"/>
+          <w:sz w:val="24"/>
+          <w:szCs w:val="24"/>
         </w:rPr>
         <w:t xml:space="preserve">Выберем продукт citilink.ru. </w:t>
       </w:r>
@@ -274,12 +327,14 @@
         <w:pStyle w:val="a8"/>
         <w:rPr>
           <w:rFonts w:eastAsia="Times New Roman"/>
-          <w:lang w:eastAsia="ru-RU"/>
-        </w:rPr>
-      </w:pPr>
-      <w:r>
-        <w:rPr>
-          <w:rFonts w:eastAsia="Times New Roman"/>
+          <w:szCs w:val="24"/>
+          <w:lang w:eastAsia="ru-RU"/>
+        </w:rPr>
+      </w:pPr>
+      <w:r>
+        <w:rPr>
+          <w:rFonts w:eastAsia="Times New Roman"/>
+          <w:szCs w:val="24"/>
           <w:lang w:eastAsia="ru-RU"/>
         </w:rPr>
         <w:t>1. Посещаемость</w:t>
@@ -288,11 +343,15 @@
     <w:p>
       <w:pPr>
         <w:rPr>
-          <w:lang w:eastAsia="ru-RU"/>
-        </w:rPr>
-      </w:pPr>
-      <w:r>
-        <w:rPr>
+          <w:sz w:val="24"/>
+          <w:szCs w:val="24"/>
+          <w:lang w:eastAsia="ru-RU"/>
+        </w:rPr>
+      </w:pPr>
+      <w:r>
+        <w:rPr>
+          <w:sz w:val="24"/>
+          <w:szCs w:val="24"/>
           <w:lang w:eastAsia="ru-RU"/>
         </w:rPr>
         <w:t>Посещаемость — это количество пользователей, посетивших сайт за определенный период времени. Например, за день, неделю, месяц и т.д. Этот показатель принято отслеживать в динамике, чтобы видеть спады и подъемы и анализировать причины изменений.</w:t>
@@ -301,11 +360,15 @@
     <w:p>
       <w:pPr>
         <w:rPr>
-          <w:lang w:eastAsia="ru-RU"/>
-        </w:rPr>
-      </w:pPr>
-      <w:r>
-        <w:rPr>
+          <w:sz w:val="24"/>
+          <w:szCs w:val="24"/>
+          <w:lang w:eastAsia="ru-RU"/>
+        </w:rPr>
+      </w:pPr>
+      <w:r>
+        <w:rPr>
+          <w:sz w:val="24"/>
+          <w:szCs w:val="24"/>
           <w:lang w:eastAsia="ru-RU"/>
         </w:rPr>
         <w:t>Для измерения посещаемости необходимо использовать системы аналитики. Они позволяют оценить не только динамику посещаемости, но и источники трафика и другие важные показатели. Например, поведение клиентов на сайте, посещаемость отдельных страниц и т.д. Благодаря этому вы сможете улучшить работу сайта, доработать стратегию продвижения и многое другое.</w:t>
@@ -316,46 +379,37 @@
         <w:pStyle w:val="a8"/>
         <w:rPr>
           <w:rFonts w:eastAsia="Times New Roman"/>
-          <w:lang w:eastAsia="ru-RU"/>
-        </w:rPr>
-      </w:pPr>
-    </w:p>
-    <w:p>
-      <w:pPr>
-        <w:pStyle w:val="a8"/>
-        <w:rPr>
-          <w:rFonts w:eastAsia="Times New Roman"/>
-          <w:lang w:eastAsia="ru-RU"/>
-        </w:rPr>
-      </w:pPr>
-    </w:p>
-    <w:p>
-      <w:pPr>
-        <w:pStyle w:val="a8"/>
-        <w:rPr>
-          <w:rFonts w:eastAsia="Times New Roman"/>
-          <w:lang w:eastAsia="ru-RU"/>
-        </w:rPr>
-      </w:pPr>
-      <w:r>
-        <w:rPr>
-          <w:rFonts w:eastAsia="Times New Roman"/>
+          <w:szCs w:val="24"/>
+          <w:lang w:eastAsia="ru-RU"/>
+        </w:rPr>
+      </w:pPr>
+      <w:r>
+        <w:rPr>
+          <w:rFonts w:eastAsia="Times New Roman"/>
+          <w:szCs w:val="24"/>
           <w:lang w:eastAsia="ru-RU"/>
         </w:rPr>
         <w:t xml:space="preserve">2. </w:t>
       </w:r>
       <w:r>
+        <w:rPr>
+          <w:szCs w:val="24"/>
+        </w:rPr>
         <w:t>Конверсия</w:t>
       </w:r>
     </w:p>
     <w:p>
       <w:pPr>
         <w:rPr>
-          <w:lang w:eastAsia="ru-RU"/>
-        </w:rPr>
-      </w:pPr>
-      <w:r>
-        <w:rPr>
+          <w:sz w:val="24"/>
+          <w:szCs w:val="24"/>
+          <w:lang w:eastAsia="ru-RU"/>
+        </w:rPr>
+      </w:pPr>
+      <w:r>
+        <w:rPr>
+          <w:sz w:val="24"/>
+          <w:szCs w:val="24"/>
           <w:lang w:eastAsia="ru-RU"/>
         </w:rPr>
         <w:t>Трафик на сайте не имеет значения, если пользователи не выполняют никаких целевых действий. Конверсия (CR) — это доля посетителей, которые выполнили целевое действие. Например, переход по ссылке, оформление заказа, покупку и т.д.</w:t>
@@ -364,11 +418,15 @@
     <w:p>
       <w:pPr>
         <w:rPr>
-          <w:lang w:eastAsia="ru-RU"/>
-        </w:rPr>
-      </w:pPr>
-      <w:r>
-        <w:rPr>
+          <w:sz w:val="24"/>
+          <w:szCs w:val="24"/>
+          <w:lang w:eastAsia="ru-RU"/>
+        </w:rPr>
+      </w:pPr>
+      <w:r>
+        <w:rPr>
+          <w:sz w:val="24"/>
+          <w:szCs w:val="24"/>
           <w:lang w:eastAsia="ru-RU"/>
         </w:rPr>
         <w:t>Конверсия рассчитывается следующим образом:</w:t>
@@ -379,12 +437,16 @@
         <w:pStyle w:val="ae"/>
         <w:rPr>
           <w:color w:val="000000"/>
+          <w:sz w:val="24"/>
+          <w:szCs w:val="24"/>
           <w:lang w:eastAsia="ru-RU"/>
         </w:rPr>
       </w:pPr>
       <w:r>
         <w:rPr>
           <w:noProof/>
+          <w:sz w:val="24"/>
+          <w:szCs w:val="24"/>
           <w:lang w:eastAsia="ru-RU"/>
         </w:rPr>
         <w:drawing>
@@ -444,11 +506,15 @@
     <w:p>
       <w:pPr>
         <w:rPr>
-          <w:lang w:eastAsia="ru-RU"/>
-        </w:rPr>
-      </w:pPr>
-      <w:r>
-        <w:rPr>
+          <w:sz w:val="24"/>
+          <w:szCs w:val="24"/>
+          <w:lang w:eastAsia="ru-RU"/>
+        </w:rPr>
+      </w:pPr>
+      <w:r>
+        <w:rPr>
+          <w:sz w:val="24"/>
+          <w:szCs w:val="24"/>
           <w:lang w:eastAsia="ru-RU"/>
         </w:rPr>
         <w:t>CR показывает, насколько эффективно интернет-магазин переводит посетителей в покупателей. Для повышения конверсии рекомендуется не усложнять процесс заказа, прятать важную информацию и т.д. Высокая скорость загрузки страниц, удобный интерфейс, работоспособная мобильная версия сайта — все это повышает количество целевых действий.</w:t>
@@ -459,12 +525,14 @@
         <w:pStyle w:val="a8"/>
         <w:rPr>
           <w:rFonts w:eastAsia="Times New Roman"/>
-          <w:lang w:eastAsia="ru-RU"/>
-        </w:rPr>
-      </w:pPr>
-      <w:r>
-        <w:rPr>
-          <w:rFonts w:eastAsia="Times New Roman"/>
+          <w:szCs w:val="24"/>
+          <w:lang w:eastAsia="ru-RU"/>
+        </w:rPr>
+      </w:pPr>
+      <w:r>
+        <w:rPr>
+          <w:rFonts w:eastAsia="Times New Roman"/>
+          <w:szCs w:val="24"/>
           <w:lang w:eastAsia="ru-RU"/>
         </w:rPr>
         <w:t>3. Отказы</w:t>
@@ -473,11 +541,15 @@
     <w:p>
       <w:pPr>
         <w:rPr>
-          <w:lang w:eastAsia="ru-RU"/>
-        </w:rPr>
-      </w:pPr>
-      <w:r>
-        <w:rPr>
+          <w:sz w:val="24"/>
+          <w:szCs w:val="24"/>
+          <w:lang w:eastAsia="ru-RU"/>
+        </w:rPr>
+      </w:pPr>
+      <w:r>
+        <w:rPr>
+          <w:sz w:val="24"/>
+          <w:szCs w:val="24"/>
           <w:lang w:eastAsia="ru-RU"/>
         </w:rPr>
         <w:t>Отказ — это ситуация, при которой посетитель покинул сайт через несколько секунд после перехода. Он может произойти на главной странице или на странице товара и пр. Большое количество отказов напрямую ведет к низкой конверсии, поэтому вам важно понять — почему посетитель покидает сайт.</w:t>
@@ -486,21 +558,19 @@
     <w:p>
       <w:pPr>
         <w:rPr>
-          <w:lang w:eastAsia="ru-RU"/>
-        </w:rPr>
-      </w:pPr>
-      <w:r>
-        <w:rPr>
-          <w:lang w:eastAsia="ru-RU"/>
-        </w:rPr>
-        <w:t xml:space="preserve">Проанализировать отказы можно также с помощью систем аналитики. Вы увидите, на каких страницах больше всего отказов, а также источники трафика. Например, причина отказов может </w:t>
-      </w:r>
-      <w:r>
-        <w:rPr>
+          <w:sz w:val="24"/>
+          <w:szCs w:val="24"/>
+          <w:lang w:eastAsia="ru-RU"/>
+        </w:rPr>
+      </w:pPr>
+      <w:r>
+        <w:rPr>
+          <w:sz w:val="24"/>
+          <w:szCs w:val="24"/>
           <w:lang w:eastAsia="ru-RU"/>
         </w:rPr>
         <w:lastRenderedPageBreak/>
-        <w:t>быть в устаревшем дизайне сайта, недостатке информации о товаре, сложной навигации, большом количестве рекламы и т.д.</w:t>
+        <w:t>Проанализировать отказы можно также с помощью систем аналитики. Вы увидите, на каких страницах больше всего отказов, а также источники трафика. Например, причина отказов может быть в устаревшем дизайне сайта, недостатке информации о товаре, сложной навигации, большом количестве рекламы и т.д.</w:t>
       </w:r>
     </w:p>
     <w:p>
@@ -508,12 +578,14 @@
         <w:pStyle w:val="a8"/>
         <w:rPr>
           <w:rFonts w:eastAsia="Times New Roman"/>
-          <w:lang w:eastAsia="ru-RU"/>
-        </w:rPr>
-      </w:pPr>
-      <w:r>
-        <w:rPr>
-          <w:rFonts w:eastAsia="Times New Roman"/>
+          <w:szCs w:val="24"/>
+          <w:lang w:eastAsia="ru-RU"/>
+        </w:rPr>
+      </w:pPr>
+      <w:r>
+        <w:rPr>
+          <w:rFonts w:eastAsia="Times New Roman"/>
+          <w:szCs w:val="24"/>
           <w:lang w:eastAsia="ru-RU"/>
         </w:rPr>
         <w:t>4. Средний чек</w:t>
@@ -522,11 +594,15 @@
     <w:p>
       <w:pPr>
         <w:rPr>
-          <w:lang w:eastAsia="ru-RU"/>
-        </w:rPr>
-      </w:pPr>
-      <w:r>
-        <w:rPr>
+          <w:sz w:val="24"/>
+          <w:szCs w:val="24"/>
+          <w:lang w:eastAsia="ru-RU"/>
+        </w:rPr>
+      </w:pPr>
+      <w:r>
+        <w:rPr>
+          <w:sz w:val="24"/>
+          <w:szCs w:val="24"/>
           <w:lang w:eastAsia="ru-RU"/>
         </w:rPr>
         <w:t>Средний чек (AOV) — это средняя стоимость заказа. Он рассчитывается следующим образом:</w:t>
@@ -536,12 +612,16 @@
       <w:pPr>
         <w:pStyle w:val="ae"/>
         <w:rPr>
+          <w:sz w:val="24"/>
+          <w:szCs w:val="24"/>
           <w:lang w:eastAsia="ru-RU"/>
         </w:rPr>
       </w:pPr>
       <w:r>
         <w:rPr>
           <w:noProof/>
+          <w:sz w:val="24"/>
+          <w:szCs w:val="24"/>
           <w:lang w:eastAsia="ru-RU"/>
         </w:rPr>
         <w:drawing>
@@ -601,11 +681,15 @@
     <w:p>
       <w:pPr>
         <w:rPr>
-          <w:lang w:eastAsia="ru-RU"/>
-        </w:rPr>
-      </w:pPr>
-      <w:r>
-        <w:rPr>
+          <w:sz w:val="24"/>
+          <w:szCs w:val="24"/>
+          <w:lang w:eastAsia="ru-RU"/>
+        </w:rPr>
+      </w:pPr>
+      <w:r>
+        <w:rPr>
+          <w:sz w:val="24"/>
+          <w:szCs w:val="24"/>
           <w:lang w:eastAsia="ru-RU"/>
         </w:rPr>
         <w:t>Средний показатель позволяет проанализировать платежеспособность покупателей, в какие периоды клиенты тратят больше на покупки и т.д. Это необходимо для прогнозирования выручки магазина и оптимизации маркетинговой стратегии.</w:t>
@@ -614,11 +698,15 @@
     <w:p>
       <w:pPr>
         <w:rPr>
-          <w:lang w:eastAsia="ru-RU"/>
-        </w:rPr>
-      </w:pPr>
-      <w:r>
-        <w:rPr>
+          <w:sz w:val="24"/>
+          <w:szCs w:val="24"/>
+          <w:lang w:eastAsia="ru-RU"/>
+        </w:rPr>
+      </w:pPr>
+      <w:r>
+        <w:rPr>
+          <w:sz w:val="24"/>
+          <w:szCs w:val="24"/>
           <w:lang w:eastAsia="ru-RU"/>
         </w:rPr>
         <w:t>Этот показатель во многом зависит от товарной матрицы интернет-магазина, сезонности и сегментов покупателей. Поэтому в некоторых случаях его рекомендуется рассчитывать отдельно для разных групп товаров или сегментов.</w:t>
@@ -627,11 +715,15 @@
     <w:p>
       <w:pPr>
         <w:rPr>
-          <w:lang w:eastAsia="ru-RU"/>
-        </w:rPr>
-      </w:pPr>
-      <w:r>
-        <w:rPr>
+          <w:sz w:val="24"/>
+          <w:szCs w:val="24"/>
+          <w:lang w:eastAsia="ru-RU"/>
+        </w:rPr>
+      </w:pPr>
+      <w:r>
+        <w:rPr>
+          <w:sz w:val="24"/>
+          <w:szCs w:val="24"/>
           <w:lang w:eastAsia="ru-RU"/>
         </w:rPr>
         <w:t>Для повышения среднего чека запускайте распродажи, предлагайте сопутствующие товары, похожие товар и дополнительные услуги.</w:t>
@@ -641,12 +733,16 @@
       <w:pPr>
         <w:rPr>
           <w:vanish/>
+          <w:sz w:val="24"/>
+          <w:szCs w:val="24"/>
           <w:lang w:eastAsia="ru-RU"/>
         </w:rPr>
       </w:pPr>
       <w:r>
         <w:rPr>
           <w:vanish/>
+          <w:sz w:val="24"/>
+          <w:szCs w:val="24"/>
           <w:lang w:eastAsia="ru-RU"/>
         </w:rPr>
         <w:t>Конец формы</w:t>
@@ -657,12 +753,14 @@
         <w:pStyle w:val="a8"/>
         <w:rPr>
           <w:rFonts w:eastAsia="Times New Roman"/>
-          <w:lang w:eastAsia="ru-RU"/>
-        </w:rPr>
-      </w:pPr>
-      <w:r>
-        <w:rPr>
-          <w:rFonts w:eastAsia="Times New Roman"/>
+          <w:szCs w:val="24"/>
+          <w:lang w:eastAsia="ru-RU"/>
+        </w:rPr>
+      </w:pPr>
+      <w:r>
+        <w:rPr>
+          <w:rFonts w:eastAsia="Times New Roman"/>
+          <w:szCs w:val="24"/>
           <w:lang w:eastAsia="ru-RU"/>
         </w:rPr>
         <w:t>5. Стоимость привлечения клиента</w:t>
@@ -671,11 +769,15 @@
     <w:p>
       <w:pPr>
         <w:rPr>
-          <w:lang w:eastAsia="ru-RU"/>
-        </w:rPr>
-      </w:pPr>
-      <w:r>
-        <w:rPr>
+          <w:sz w:val="24"/>
+          <w:szCs w:val="24"/>
+          <w:lang w:eastAsia="ru-RU"/>
+        </w:rPr>
+      </w:pPr>
+      <w:r>
+        <w:rPr>
+          <w:sz w:val="24"/>
+          <w:szCs w:val="24"/>
           <w:lang w:eastAsia="ru-RU"/>
         </w:rPr>
         <w:t>Стоимость привлечения клиента (САС) — это метрика, показывающая, сколько вы тратите на привлечение нового покупателя. Она рассчитывается следующим образом:</w:t>
@@ -686,12 +788,16 @@
         <w:pStyle w:val="ae"/>
         <w:rPr>
           <w:color w:val="000000"/>
+          <w:sz w:val="24"/>
+          <w:szCs w:val="24"/>
           <w:lang w:eastAsia="ru-RU"/>
         </w:rPr>
       </w:pPr>
       <w:r>
         <w:rPr>
           <w:noProof/>
+          <w:sz w:val="24"/>
+          <w:szCs w:val="24"/>
           <w:lang w:eastAsia="ru-RU"/>
         </w:rPr>
         <w:drawing>
@@ -753,13 +859,17 @@
         <w:rPr>
           <w:rFonts w:eastAsia="Times New Roman"/>
           <w:color w:val="000000"/>
-          <w:lang w:eastAsia="ru-RU"/>
-        </w:rPr>
-      </w:pPr>
-      <w:r>
-        <w:rPr>
-          <w:rFonts w:eastAsia="Times New Roman"/>
-          <w:color w:val="000000"/>
+          <w:sz w:val="24"/>
+          <w:szCs w:val="24"/>
+          <w:lang w:eastAsia="ru-RU"/>
+        </w:rPr>
+      </w:pPr>
+      <w:r>
+        <w:rPr>
+          <w:rFonts w:eastAsia="Times New Roman"/>
+          <w:color w:val="000000"/>
+          <w:sz w:val="24"/>
+          <w:szCs w:val="24"/>
           <w:lang w:eastAsia="ru-RU"/>
         </w:rPr>
         <w:t>При оценке этого показателя важно учитывать средний чек. Предположим, AOV составляет 100 руб., а САС — 110 руб. Таким образом, получается, что при каждой продаже вы уходите в минус на 10 рублей. Стоимость привлечения клиента всегда должна быть ниже среднего чека — иначе вы работаете себе в убыток.</w:t>
@@ -770,13 +880,17 @@
         <w:rPr>
           <w:rFonts w:eastAsia="Times New Roman"/>
           <w:color w:val="000000"/>
-          <w:lang w:eastAsia="ru-RU"/>
-        </w:rPr>
-      </w:pPr>
-      <w:r>
-        <w:rPr>
-          <w:rFonts w:eastAsia="Times New Roman"/>
-          <w:color w:val="000000"/>
+          <w:sz w:val="24"/>
+          <w:szCs w:val="24"/>
+          <w:lang w:eastAsia="ru-RU"/>
+        </w:rPr>
+      </w:pPr>
+      <w:r>
+        <w:rPr>
+          <w:rFonts w:eastAsia="Times New Roman"/>
+          <w:color w:val="000000"/>
+          <w:sz w:val="24"/>
+          <w:szCs w:val="24"/>
           <w:lang w:eastAsia="ru-RU"/>
         </w:rPr>
         <w:t>Чтобы улучшить САС, оптимизируйте рекламные кампании. Для этого проводите А/В-тесты, оценивайте реакцию потенциальных покупателей на рекламу и т.д.</w:t>
@@ -787,12 +901,14 @@
         <w:pStyle w:val="a8"/>
         <w:rPr>
           <w:rFonts w:eastAsia="Times New Roman"/>
-          <w:lang w:eastAsia="ru-RU"/>
-        </w:rPr>
-      </w:pPr>
-      <w:r>
-        <w:rPr>
-          <w:rFonts w:eastAsia="Times New Roman"/>
+          <w:szCs w:val="24"/>
+          <w:lang w:eastAsia="ru-RU"/>
+        </w:rPr>
+      </w:pPr>
+      <w:r>
+        <w:rPr>
+          <w:rFonts w:eastAsia="Times New Roman"/>
+          <w:szCs w:val="24"/>
           <w:lang w:eastAsia="ru-RU"/>
         </w:rPr>
         <w:t>6. Пожизненная ценность клиента</w:t>
@@ -803,15 +919,20 @@
         <w:rPr>
           <w:rFonts w:eastAsia="Times New Roman"/>
           <w:color w:val="000000"/>
-          <w:lang w:eastAsia="ru-RU"/>
-        </w:rPr>
-      </w:pPr>
-      <w:r>
-        <w:rPr>
-          <w:rFonts w:eastAsia="Times New Roman"/>
-          <w:color w:val="000000"/>
-          <w:lang w:eastAsia="ru-RU"/>
-        </w:rPr>
+          <w:sz w:val="24"/>
+          <w:szCs w:val="24"/>
+          <w:lang w:eastAsia="ru-RU"/>
+        </w:rPr>
+      </w:pPr>
+      <w:r>
+        <w:rPr>
+          <w:rFonts w:eastAsia="Times New Roman"/>
+          <w:color w:val="000000"/>
+          <w:sz w:val="24"/>
+          <w:szCs w:val="24"/>
+          <w:lang w:eastAsia="ru-RU"/>
+        </w:rPr>
+        <w:lastRenderedPageBreak/>
         <w:t>Пожизненная ценность клиента (CLTV) — это доход, который вы получите от одного клиента за все время сотрудничества с ним. Существуют различные методики расчета этого показателя. Приведем в качестве примера наиболее распространенную:</w:t>
       </w:r>
     </w:p>
@@ -820,6 +941,8 @@
         <w:rPr>
           <w:rFonts w:eastAsia="Times New Roman"/>
           <w:color w:val="000000"/>
+          <w:sz w:val="24"/>
+          <w:szCs w:val="24"/>
           <w:lang w:eastAsia="ru-RU"/>
         </w:rPr>
       </w:pPr>
@@ -828,6 +951,8 @@
           <w:rFonts w:eastAsia="Times New Roman"/>
           <w:noProof/>
           <w:color w:val="0280F3"/>
+          <w:sz w:val="24"/>
+          <w:szCs w:val="24"/>
           <w:lang w:eastAsia="ru-RU"/>
         </w:rPr>
         <w:drawing>
@@ -889,16 +1014,19 @@
         <w:rPr>
           <w:rFonts w:eastAsia="Times New Roman"/>
           <w:color w:val="000000"/>
-          <w:lang w:eastAsia="ru-RU"/>
-        </w:rPr>
-      </w:pPr>
-      <w:r>
-        <w:rPr>
-          <w:rFonts w:eastAsia="Times New Roman"/>
-          <w:color w:val="000000"/>
-          <w:lang w:eastAsia="ru-RU"/>
-        </w:rPr>
-        <w:lastRenderedPageBreak/>
+          <w:sz w:val="24"/>
+          <w:szCs w:val="24"/>
+          <w:lang w:eastAsia="ru-RU"/>
+        </w:rPr>
+      </w:pPr>
+      <w:r>
+        <w:rPr>
+          <w:rFonts w:eastAsia="Times New Roman"/>
+          <w:color w:val="000000"/>
+          <w:sz w:val="24"/>
+          <w:szCs w:val="24"/>
+          <w:lang w:eastAsia="ru-RU"/>
+        </w:rPr>
         <w:t>Пожизненную ценность клиента важно анализировать с учетом расходов на привлечение. В примере выше AOV составлял 100 руб., а САС — 110 руб. Но клиент может совершить не одну покупку, а, например, 3. В таком случае CLTV составит 300 руб., а стоимость привлечения — 110 руб. Один раз понеся убыток при работе с клиентом, в перспективе вы сможете заработать намного больше.</w:t>
       </w:r>
     </w:p>
@@ -907,13 +1035,17 @@
         <w:rPr>
           <w:rFonts w:eastAsia="Times New Roman"/>
           <w:color w:val="000000"/>
-          <w:lang w:eastAsia="ru-RU"/>
-        </w:rPr>
-      </w:pPr>
-      <w:r>
-        <w:rPr>
-          <w:rFonts w:eastAsia="Times New Roman"/>
-          <w:color w:val="000000"/>
+          <w:sz w:val="24"/>
+          <w:szCs w:val="24"/>
+          <w:lang w:eastAsia="ru-RU"/>
+        </w:rPr>
+      </w:pPr>
+      <w:r>
+        <w:rPr>
+          <w:rFonts w:eastAsia="Times New Roman"/>
+          <w:color w:val="000000"/>
+          <w:sz w:val="24"/>
+          <w:szCs w:val="24"/>
           <w:lang w:eastAsia="ru-RU"/>
         </w:rPr>
         <w:t>Чтобы повысить CLTV, старайтесь выстраивать долгосрочные взаимоотношения с клиентами. Напоминайте им о себе, проводите опросы о </w:t>
@@ -923,6 +1055,8 @@
           <w:rPr>
             <w:rFonts w:eastAsia="Times New Roman"/>
             <w:color w:val="0280F3"/>
+            <w:sz w:val="24"/>
+            <w:szCs w:val="24"/>
             <w:lang w:eastAsia="ru-RU"/>
           </w:rPr>
           <w:t>качестве обслуживания</w:t>
@@ -932,6 +1066,8 @@
         <w:rPr>
           <w:rFonts w:eastAsia="Times New Roman"/>
           <w:color w:val="000000"/>
+          <w:sz w:val="24"/>
+          <w:szCs w:val="24"/>
           <w:lang w:eastAsia="ru-RU"/>
         </w:rPr>
         <w:t> и т.д.</w:t>
@@ -942,39 +1078,14 @@
         <w:pStyle w:val="a8"/>
         <w:rPr>
           <w:rFonts w:eastAsia="Times New Roman"/>
-          <w:lang w:eastAsia="ru-RU"/>
-        </w:rPr>
-      </w:pPr>
-    </w:p>
-    <w:p>
-      <w:pPr>
-        <w:pStyle w:val="a8"/>
-        <w:rPr>
-          <w:rFonts w:eastAsia="Times New Roman"/>
-          <w:lang w:eastAsia="ru-RU"/>
-        </w:rPr>
-      </w:pPr>
-    </w:p>
-    <w:p>
-      <w:pPr>
-        <w:pStyle w:val="a8"/>
-        <w:rPr>
-          <w:rFonts w:eastAsia="Times New Roman"/>
-          <w:lang w:eastAsia="ru-RU"/>
-        </w:rPr>
-      </w:pPr>
-    </w:p>
-    <w:p>
-      <w:pPr>
-        <w:pStyle w:val="a8"/>
-        <w:rPr>
-          <w:rFonts w:eastAsia="Times New Roman"/>
-          <w:lang w:eastAsia="ru-RU"/>
-        </w:rPr>
-      </w:pPr>
-      <w:r>
-        <w:rPr>
-          <w:rFonts w:eastAsia="Times New Roman"/>
+          <w:szCs w:val="24"/>
+          <w:lang w:eastAsia="ru-RU"/>
+        </w:rPr>
+      </w:pPr>
+      <w:r>
+        <w:rPr>
+          <w:rFonts w:eastAsia="Times New Roman"/>
+          <w:szCs w:val="24"/>
           <w:lang w:eastAsia="ru-RU"/>
         </w:rPr>
         <w:t>7. Возвраты и отток</w:t>
@@ -985,13 +1096,17 @@
         <w:rPr>
           <w:rFonts w:eastAsia="Times New Roman"/>
           <w:color w:val="000000"/>
-          <w:lang w:eastAsia="ru-RU"/>
-        </w:rPr>
-      </w:pPr>
-      <w:r>
-        <w:rPr>
-          <w:rFonts w:eastAsia="Times New Roman"/>
-          <w:color w:val="000000"/>
+          <w:sz w:val="24"/>
+          <w:szCs w:val="24"/>
+          <w:lang w:eastAsia="ru-RU"/>
+        </w:rPr>
+      </w:pPr>
+      <w:r>
+        <w:rPr>
+          <w:rFonts w:eastAsia="Times New Roman"/>
+          <w:color w:val="000000"/>
+          <w:sz w:val="24"/>
+          <w:szCs w:val="24"/>
           <w:lang w:eastAsia="ru-RU"/>
         </w:rPr>
         <w:t>Возвраты — это доля покупателей (от общего количества), совершивших повторную покупку, а отток — процент клиентов, никогда больше не вернувшихся на сайт интернет-магазина. Эти два показателя неразрывно связаны друг с другом и пожизненной ценностью клиента.</w:t>
@@ -1002,12 +1117,16 @@
         <w:pStyle w:val="ae"/>
         <w:rPr>
           <w:color w:val="000000"/>
+          <w:sz w:val="24"/>
+          <w:szCs w:val="24"/>
           <w:lang w:eastAsia="ru-RU"/>
         </w:rPr>
       </w:pPr>
       <w:r>
         <w:rPr>
           <w:noProof/>
+          <w:sz w:val="24"/>
+          <w:szCs w:val="24"/>
           <w:lang w:eastAsia="ru-RU"/>
         </w:rPr>
         <w:drawing>
@@ -1069,13 +1188,17 @@
         <w:rPr>
           <w:rFonts w:eastAsia="Times New Roman"/>
           <w:color w:val="000000"/>
-          <w:lang w:eastAsia="ru-RU"/>
-        </w:rPr>
-      </w:pPr>
-      <w:r>
-        <w:rPr>
-          <w:rFonts w:eastAsia="Times New Roman"/>
-          <w:color w:val="000000"/>
+          <w:sz w:val="24"/>
+          <w:szCs w:val="24"/>
+          <w:lang w:eastAsia="ru-RU"/>
+        </w:rPr>
+      </w:pPr>
+      <w:r>
+        <w:rPr>
+          <w:rFonts w:eastAsia="Times New Roman"/>
+          <w:color w:val="000000"/>
+          <w:sz w:val="24"/>
+          <w:szCs w:val="24"/>
           <w:lang w:eastAsia="ru-RU"/>
         </w:rPr>
         <w:t>Анализ показателей магазина позволит узнать, смогли ли вы зацепить клиента, чтобы он вернулся. Или напротив — проанализировать, почему клиенты уходят от вас.</w:t>
@@ -1086,12 +1209,14 @@
         <w:pStyle w:val="a8"/>
         <w:rPr>
           <w:rFonts w:eastAsia="Times New Roman"/>
-          <w:lang w:eastAsia="ru-RU"/>
-        </w:rPr>
-      </w:pPr>
-      <w:r>
-        <w:rPr>
-          <w:rFonts w:eastAsia="Times New Roman"/>
+          <w:szCs w:val="24"/>
+          <w:lang w:eastAsia="ru-RU"/>
+        </w:rPr>
+      </w:pPr>
+      <w:r>
+        <w:rPr>
+          <w:rFonts w:eastAsia="Times New Roman"/>
+          <w:szCs w:val="24"/>
           <w:lang w:eastAsia="ru-RU"/>
         </w:rPr>
         <w:t>8. Брошенные корзины</w:t>
@@ -1102,13 +1227,17 @@
         <w:rPr>
           <w:rFonts w:eastAsia="Times New Roman"/>
           <w:color w:val="000000"/>
-          <w:lang w:eastAsia="ru-RU"/>
-        </w:rPr>
-      </w:pPr>
-      <w:r>
-        <w:rPr>
-          <w:rFonts w:eastAsia="Times New Roman"/>
-          <w:color w:val="000000"/>
+          <w:sz w:val="24"/>
+          <w:szCs w:val="24"/>
+          <w:lang w:eastAsia="ru-RU"/>
+        </w:rPr>
+      </w:pPr>
+      <w:r>
+        <w:rPr>
+          <w:rFonts w:eastAsia="Times New Roman"/>
+          <w:color w:val="000000"/>
+          <w:sz w:val="24"/>
+          <w:szCs w:val="24"/>
           <w:lang w:eastAsia="ru-RU"/>
         </w:rPr>
         <w:t xml:space="preserve">Брошенные корзины — это один из важнейших KPI </w:t>
@@ -1118,6 +1247,8 @@
         <w:rPr>
           <w:rFonts w:eastAsia="Times New Roman"/>
           <w:color w:val="000000"/>
+          <w:sz w:val="24"/>
+          <w:szCs w:val="24"/>
           <w:lang w:eastAsia="ru-RU"/>
         </w:rPr>
         <w:t>интернет магазина</w:t>
@@ -1127,6 +1258,8 @@
         <w:rPr>
           <w:rFonts w:eastAsia="Times New Roman"/>
           <w:color w:val="000000"/>
+          <w:sz w:val="24"/>
+          <w:szCs w:val="24"/>
           <w:lang w:eastAsia="ru-RU"/>
         </w:rPr>
         <w:t>. Он показывает долю посетителей, добавивших товар в корзину, но не завершивших процесс покупки.</w:t>
@@ -1137,12 +1270,16 @@
         <w:pStyle w:val="ae"/>
         <w:rPr>
           <w:color w:val="000000"/>
+          <w:sz w:val="24"/>
+          <w:szCs w:val="24"/>
           <w:lang w:eastAsia="ru-RU"/>
         </w:rPr>
       </w:pPr>
       <w:r>
         <w:rPr>
           <w:noProof/>
+          <w:sz w:val="24"/>
+          <w:szCs w:val="24"/>
           <w:lang w:eastAsia="ru-RU"/>
         </w:rPr>
         <w:drawing>
@@ -1204,16 +1341,53 @@
         <w:rPr>
           <w:rFonts w:eastAsia="Times New Roman"/>
           <w:color w:val="000000"/>
-          <w:lang w:eastAsia="ru-RU"/>
-        </w:rPr>
-      </w:pPr>
-      <w:r>
-        <w:rPr>
-          <w:rFonts w:eastAsia="Times New Roman"/>
-          <w:color w:val="000000"/>
-          <w:lang w:eastAsia="ru-RU"/>
-        </w:rPr>
-        <w:t>Анализ брошенных корзин позволяет выяснить, почему сделка не закрывается на последнем этапе воронки продаж. Этому может быть масса причин — например, высокая общая сумма покупки, более выгодные цены у конкурентов, долгая процедура оформления заказа, опасения по поводу безопасности оплаты и т.д. Чтобы снизить количество брошенных корзин, упростите процесс покупки, а также используйте специальные инструменты. Например, поп-ап при уходе с сайта, e-mail о товарах, лежащих в корзине, скидки и др.</w:t>
+          <w:sz w:val="24"/>
+          <w:szCs w:val="24"/>
+          <w:lang w:eastAsia="ru-RU"/>
+        </w:rPr>
+      </w:pPr>
+      <w:r>
+        <w:rPr>
+          <w:rFonts w:eastAsia="Times New Roman"/>
+          <w:color w:val="000000"/>
+          <w:sz w:val="24"/>
+          <w:szCs w:val="24"/>
+          <w:lang w:eastAsia="ru-RU"/>
+        </w:rPr>
+        <w:t xml:space="preserve">Анализ брошенных корзин позволяет выяснить, почему сделка не закрывается на последнем этапе воронки продаж. Этому может быть масса причин — например, высокая общая сумма покупки, более выгодные цены у конкурентов, долгая процедура оформления заказа, опасения по поводу безопасности оплаты и т.д. Чтобы снизить количество брошенных корзин, упростите процесс покупки, а также используйте </w:t>
+      </w:r>
+      <w:r>
+        <w:rPr>
+          <w:rFonts w:eastAsia="Times New Roman"/>
+          <w:color w:val="000000"/>
+          <w:sz w:val="24"/>
+          <w:szCs w:val="24"/>
+          <w:lang w:eastAsia="ru-RU"/>
+        </w:rPr>
+        <w:lastRenderedPageBreak/>
+        <w:t xml:space="preserve">специальные инструменты. Например, поп-ап при уходе с сайта, </w:t>
+      </w:r>
+      <w:proofErr w:type="spellStart"/>
+      <w:r>
+        <w:rPr>
+          <w:rFonts w:eastAsia="Times New Roman"/>
+          <w:color w:val="000000"/>
+          <w:sz w:val="24"/>
+          <w:szCs w:val="24"/>
+          <w:lang w:eastAsia="ru-RU"/>
+        </w:rPr>
+        <w:t>e-mail</w:t>
+      </w:r>
+      <w:proofErr w:type="spellEnd"/>
+      <w:r>
+        <w:rPr>
+          <w:rFonts w:eastAsia="Times New Roman"/>
+          <w:color w:val="000000"/>
+          <w:sz w:val="24"/>
+          <w:szCs w:val="24"/>
+          <w:lang w:eastAsia="ru-RU"/>
+        </w:rPr>
+        <w:t xml:space="preserve"> о товарах, лежащих в корзине, скидки и др.</w:t>
       </w:r>
     </w:p>
     <w:p>
@@ -1221,12 +1395,14 @@
         <w:pStyle w:val="a8"/>
         <w:rPr>
           <w:rFonts w:eastAsia="Times New Roman"/>
-          <w:lang w:eastAsia="ru-RU"/>
-        </w:rPr>
-      </w:pPr>
-      <w:r>
-        <w:rPr>
-          <w:rFonts w:eastAsia="Times New Roman"/>
+          <w:szCs w:val="24"/>
+          <w:lang w:eastAsia="ru-RU"/>
+        </w:rPr>
+      </w:pPr>
+      <w:r>
+        <w:rPr>
+          <w:rFonts w:eastAsia="Times New Roman"/>
+          <w:szCs w:val="24"/>
           <w:lang w:eastAsia="ru-RU"/>
         </w:rPr>
         <w:t>9. Окупаемость инвестиций</w:t>
@@ -1237,13 +1413,17 @@
         <w:rPr>
           <w:rFonts w:eastAsia="Times New Roman"/>
           <w:color w:val="000000"/>
-          <w:lang w:eastAsia="ru-RU"/>
-        </w:rPr>
-      </w:pPr>
-      <w:r>
-        <w:rPr>
-          <w:rFonts w:eastAsia="Times New Roman"/>
-          <w:color w:val="000000"/>
+          <w:sz w:val="24"/>
+          <w:szCs w:val="24"/>
+          <w:lang w:eastAsia="ru-RU"/>
+        </w:rPr>
+      </w:pPr>
+      <w:r>
+        <w:rPr>
+          <w:rFonts w:eastAsia="Times New Roman"/>
+          <w:color w:val="000000"/>
+          <w:sz w:val="24"/>
+          <w:szCs w:val="24"/>
           <w:lang w:eastAsia="ru-RU"/>
         </w:rPr>
         <w:t>Окупаемость (ROI) — это показатель, позволяющий проанализировать целесообразность вложений в рекламу. Она рассчитывается следующим образом:</w:t>
@@ -1254,15 +1434,18 @@
         <w:pStyle w:val="ae"/>
         <w:rPr>
           <w:color w:val="000000"/>
+          <w:sz w:val="24"/>
+          <w:szCs w:val="24"/>
           <w:lang w:eastAsia="ru-RU"/>
         </w:rPr>
       </w:pPr>
       <w:r>
         <w:rPr>
           <w:noProof/>
-          <w:lang w:eastAsia="ru-RU"/>
-        </w:rPr>
-        <w:lastRenderedPageBreak/>
+          <w:sz w:val="24"/>
+          <w:szCs w:val="24"/>
+          <w:lang w:eastAsia="ru-RU"/>
+        </w:rPr>
         <w:drawing>
           <wp:inline distT="0" distB="0" distL="0" distR="0" wp14:anchorId="036CB6A8" wp14:editId="6912FB6A">
             <wp:extent cx="3329157" cy="497172"/>
@@ -1322,13 +1505,17 @@
         <w:rPr>
           <w:rFonts w:eastAsia="Times New Roman"/>
           <w:color w:val="000000"/>
-          <w:lang w:eastAsia="ru-RU"/>
-        </w:rPr>
-      </w:pPr>
-      <w:r>
-        <w:rPr>
-          <w:rFonts w:eastAsia="Times New Roman"/>
-          <w:color w:val="000000"/>
+          <w:sz w:val="24"/>
+          <w:szCs w:val="24"/>
+          <w:lang w:eastAsia="ru-RU"/>
+        </w:rPr>
+      </w:pPr>
+      <w:r>
+        <w:rPr>
+          <w:rFonts w:eastAsia="Times New Roman"/>
+          <w:color w:val="000000"/>
+          <w:sz w:val="24"/>
+          <w:szCs w:val="24"/>
           <w:lang w:eastAsia="ru-RU"/>
         </w:rPr>
         <w:t>Анализ этого показателя позволяет понять, насколько эффективно вы вкладываетесь в ту или иную рекламу. Например, вы потратили на контекстную рекламу 10 тыс. руб., что позволило привлечь несколько клиентов, которые совершили покупки в общей сложности на 40 тыс. рублей. В данном случае ROI составит 300%.</w:t>
@@ -1339,12 +1526,14 @@
         <w:pStyle w:val="a8"/>
         <w:rPr>
           <w:rFonts w:eastAsia="Times New Roman"/>
-          <w:lang w:eastAsia="ru-RU"/>
-        </w:rPr>
-      </w:pPr>
-      <w:r>
-        <w:rPr>
-          <w:rFonts w:eastAsia="Times New Roman"/>
+          <w:szCs w:val="24"/>
+          <w:lang w:eastAsia="ru-RU"/>
+        </w:rPr>
+      </w:pPr>
+      <w:r>
+        <w:rPr>
+          <w:rFonts w:eastAsia="Times New Roman"/>
+          <w:szCs w:val="24"/>
           <w:lang w:eastAsia="ru-RU"/>
         </w:rPr>
         <w:t>10. Выручка за клик и цена клика</w:t>
@@ -1355,13 +1544,17 @@
         <w:rPr>
           <w:rFonts w:eastAsia="Times New Roman"/>
           <w:color w:val="000000"/>
-          <w:lang w:eastAsia="ru-RU"/>
-        </w:rPr>
-      </w:pPr>
-      <w:r>
-        <w:rPr>
-          <w:rFonts w:eastAsia="Times New Roman"/>
-          <w:color w:val="000000"/>
+          <w:sz w:val="24"/>
+          <w:szCs w:val="24"/>
+          <w:lang w:eastAsia="ru-RU"/>
+        </w:rPr>
+      </w:pPr>
+      <w:r>
+        <w:rPr>
+          <w:rFonts w:eastAsia="Times New Roman"/>
+          <w:color w:val="000000"/>
+          <w:sz w:val="24"/>
+          <w:szCs w:val="24"/>
           <w:lang w:eastAsia="ru-RU"/>
         </w:rPr>
         <w:t>Выручка за клик (RPC) — это доход, который вы получаете с каждого клика по вашей рекламе, а цена клика (СРС) — это ваши расходы на рекламу в расчете на каждый клик. Эти показатели так же неразрывно связаны друг с другом, поскольку клик — это не гарантия покупки. Они рассчитываются следующим образом:</w:t>
@@ -1372,12 +1565,16 @@
         <w:pStyle w:val="ae"/>
         <w:rPr>
           <w:color w:val="000000"/>
+          <w:sz w:val="24"/>
+          <w:szCs w:val="24"/>
           <w:lang w:eastAsia="ru-RU"/>
         </w:rPr>
       </w:pPr>
       <w:r>
         <w:rPr>
           <w:noProof/>
+          <w:sz w:val="24"/>
+          <w:szCs w:val="24"/>
           <w:lang w:eastAsia="ru-RU"/>
         </w:rPr>
         <w:drawing>
@@ -1439,13 +1636,17 @@
         <w:rPr>
           <w:rFonts w:eastAsia="Times New Roman"/>
           <w:color w:val="000000"/>
-          <w:lang w:eastAsia="ru-RU"/>
-        </w:rPr>
-      </w:pPr>
-      <w:r>
-        <w:rPr>
-          <w:rFonts w:eastAsia="Times New Roman"/>
-          <w:color w:val="000000"/>
+          <w:sz w:val="24"/>
+          <w:szCs w:val="24"/>
+          <w:lang w:eastAsia="ru-RU"/>
+        </w:rPr>
+      </w:pPr>
+      <w:r>
+        <w:rPr>
+          <w:rFonts w:eastAsia="Times New Roman"/>
+          <w:color w:val="000000"/>
+          <w:sz w:val="24"/>
+          <w:szCs w:val="24"/>
           <w:lang w:eastAsia="ru-RU"/>
         </w:rPr>
         <w:t>Сравнивая эти показатели, вы сможете увидеть, как соотносятся затраты и выручка с одного клика. Например, анализ проведенной рекламной кампании может показать хороший СРС. Но при этом вы заработаете совсем немного. Возможно, стоит поработать над сайтом — например, улучшить описание товаров, предоставить больше фотографий, опубликовать отзывы и т.д. Или наладить работу с потенциальными покупателями — например, через </w:t>
@@ -1455,6 +1656,8 @@
           <w:rPr>
             <w:rFonts w:eastAsia="Times New Roman"/>
             <w:color w:val="0280F3"/>
+            <w:sz w:val="24"/>
+            <w:szCs w:val="24"/>
             <w:lang w:eastAsia="ru-RU"/>
           </w:rPr>
           <w:t>API Telecom-платформы</w:t>
@@ -1464,6 +1667,8 @@
         <w:rPr>
           <w:rFonts w:eastAsia="Times New Roman"/>
           <w:color w:val="000000"/>
+          <w:sz w:val="24"/>
+          <w:szCs w:val="24"/>
           <w:lang w:eastAsia="ru-RU"/>
         </w:rPr>
         <w:t>.</w:t>
@@ -1474,32 +1679,92 @@
         <w:pStyle w:val="a8"/>
         <w:rPr>
           <w:rFonts w:eastAsia="Times New Roman"/>
-          <w:lang w:eastAsia="ru-RU"/>
-        </w:rPr>
-      </w:pPr>
-      <w:r>
-        <w:rPr>
-          <w:rFonts w:eastAsia="Times New Roman"/>
-          <w:lang w:eastAsia="ru-RU"/>
-        </w:rPr>
-        <w:t>11. Закрытие лидов</w:t>
-      </w:r>
-    </w:p>
-    <w:p>
-      <w:pPr>
-        <w:rPr>
-          <w:rFonts w:eastAsia="Times New Roman"/>
-          <w:color w:val="000000"/>
-          <w:lang w:eastAsia="ru-RU"/>
-        </w:rPr>
-      </w:pPr>
-      <w:r>
-        <w:rPr>
-          <w:rFonts w:eastAsia="Times New Roman"/>
-          <w:color w:val="000000"/>
-          <w:lang w:eastAsia="ru-RU"/>
-        </w:rPr>
-        <w:t>Показатель закрытия лидов (LCR) — это доля реальных покупателей к общему количеству лидов за отчетный период. Он рассчитывается следующим образом:</w:t>
+          <w:szCs w:val="24"/>
+          <w:lang w:eastAsia="ru-RU"/>
+        </w:rPr>
+      </w:pPr>
+      <w:r>
+        <w:rPr>
+          <w:rFonts w:eastAsia="Times New Roman"/>
+          <w:szCs w:val="24"/>
+          <w:lang w:eastAsia="ru-RU"/>
+        </w:rPr>
+        <w:t xml:space="preserve">11. Закрытие </w:t>
+      </w:r>
+      <w:proofErr w:type="spellStart"/>
+      <w:r>
+        <w:rPr>
+          <w:rFonts w:eastAsia="Times New Roman"/>
+          <w:szCs w:val="24"/>
+          <w:lang w:eastAsia="ru-RU"/>
+        </w:rPr>
+        <w:t>лидов</w:t>
+      </w:r>
+      <w:proofErr w:type="spellEnd"/>
+    </w:p>
+    <w:p>
+      <w:pPr>
+        <w:rPr>
+          <w:rFonts w:eastAsia="Times New Roman"/>
+          <w:color w:val="000000"/>
+          <w:sz w:val="24"/>
+          <w:szCs w:val="24"/>
+          <w:lang w:eastAsia="ru-RU"/>
+        </w:rPr>
+      </w:pPr>
+      <w:r>
+        <w:rPr>
+          <w:rFonts w:eastAsia="Times New Roman"/>
+          <w:color w:val="000000"/>
+          <w:sz w:val="24"/>
+          <w:szCs w:val="24"/>
+          <w:lang w:eastAsia="ru-RU"/>
+        </w:rPr>
+        <w:t xml:space="preserve">Показатель закрытия </w:t>
+      </w:r>
+      <w:proofErr w:type="spellStart"/>
+      <w:r>
+        <w:rPr>
+          <w:rFonts w:eastAsia="Times New Roman"/>
+          <w:color w:val="000000"/>
+          <w:sz w:val="24"/>
+          <w:szCs w:val="24"/>
+          <w:lang w:eastAsia="ru-RU"/>
+        </w:rPr>
+        <w:t>лидов</w:t>
+      </w:r>
+      <w:proofErr w:type="spellEnd"/>
+      <w:r>
+        <w:rPr>
+          <w:rFonts w:eastAsia="Times New Roman"/>
+          <w:color w:val="000000"/>
+          <w:sz w:val="24"/>
+          <w:szCs w:val="24"/>
+          <w:lang w:eastAsia="ru-RU"/>
+        </w:rPr>
+        <w:t xml:space="preserve"> (LCR) — это доля реальных покупателей к общему количеству </w:t>
+      </w:r>
+      <w:proofErr w:type="spellStart"/>
+      <w:r>
+        <w:rPr>
+          <w:rFonts w:eastAsia="Times New Roman"/>
+          <w:color w:val="000000"/>
+          <w:sz w:val="24"/>
+          <w:szCs w:val="24"/>
+          <w:lang w:eastAsia="ru-RU"/>
+        </w:rPr>
+        <w:t>лидов</w:t>
+      </w:r>
+      <w:proofErr w:type="spellEnd"/>
+      <w:r>
+        <w:rPr>
+          <w:rFonts w:eastAsia="Times New Roman"/>
+          <w:color w:val="000000"/>
+          <w:sz w:val="24"/>
+          <w:szCs w:val="24"/>
+          <w:lang w:eastAsia="ru-RU"/>
+        </w:rPr>
+        <w:t xml:space="preserve"> за отчетный период. Он рассчитывается следующим образом:</w:t>
       </w:r>
     </w:p>
     <w:p>
@@ -1507,12 +1772,16 @@
         <w:pStyle w:val="ae"/>
         <w:rPr>
           <w:color w:val="000000"/>
+          <w:sz w:val="24"/>
+          <w:szCs w:val="24"/>
           <w:lang w:eastAsia="ru-RU"/>
         </w:rPr>
       </w:pPr>
       <w:r>
         <w:rPr>
           <w:noProof/>
+          <w:sz w:val="24"/>
+          <w:szCs w:val="24"/>
           <w:lang w:eastAsia="ru-RU"/>
         </w:rPr>
         <w:drawing>
@@ -1574,46 +1843,98 @@
         <w:rPr>
           <w:rFonts w:eastAsia="Times New Roman"/>
           <w:color w:val="000000"/>
-          <w:lang w:eastAsia="ru-RU"/>
-        </w:rPr>
-      </w:pPr>
-      <w:r>
-        <w:rPr>
-          <w:rFonts w:eastAsia="Times New Roman"/>
-          <w:color w:val="000000"/>
-          <w:lang w:eastAsia="ru-RU"/>
-        </w:rPr>
+          <w:sz w:val="24"/>
+          <w:szCs w:val="24"/>
+          <w:lang w:eastAsia="ru-RU"/>
+        </w:rPr>
+      </w:pPr>
+      <w:r>
+        <w:rPr>
+          <w:rFonts w:eastAsia="Times New Roman"/>
+          <w:color w:val="000000"/>
+          <w:sz w:val="24"/>
+          <w:szCs w:val="24"/>
+          <w:lang w:eastAsia="ru-RU"/>
+        </w:rPr>
+        <w:lastRenderedPageBreak/>
         <w:t>Множество посетителей интернет-магазина могут проявить заинтересованность — например, подписаться на рассылку, оставить свои данные и пр. Систематическая работа с такими пользователями позволяет превратить их в полноценных клиентов.</w:t>
       </w:r>
     </w:p>
     <w:p>
       <w:pPr>
-        <w:rPr>
-          <w:lang w:eastAsia="ru-RU"/>
-        </w:rPr>
-      </w:pPr>
-      <w:r>
-        <w:rPr>
-          <w:lang w:eastAsia="ru-RU"/>
-        </w:rPr>
-        <w:t>12. Процент открытия писем и кликабельность</w:t>
-      </w:r>
-    </w:p>
-    <w:p>
-      <w:pPr>
-        <w:rPr>
-          <w:rFonts w:eastAsia="Times New Roman"/>
-          <w:color w:val="000000"/>
-          <w:lang w:eastAsia="ru-RU"/>
-        </w:rPr>
-      </w:pPr>
-      <w:r>
-        <w:rPr>
-          <w:rFonts w:eastAsia="Times New Roman"/>
-          <w:color w:val="000000"/>
-          <w:lang w:eastAsia="ru-RU"/>
-        </w:rPr>
-        <w:t>Email-рассылки — один из инструментов для работы с лидами и покупателями. С их помощью можете стимулировать потенциального клиента к покупке и вернуть старого клиента. При проведении почтовых рассылок одним из важнейших показателей является процент открытия писем (ER). Он рассчитывается следующим образом:</w:t>
+        <w:pStyle w:val="a8"/>
+        <w:rPr>
+          <w:lang w:eastAsia="ru-RU"/>
+        </w:rPr>
+      </w:pPr>
+      <w:r>
+        <w:rPr>
+          <w:lang w:eastAsia="ru-RU"/>
+        </w:rPr>
+        <w:t>12. Процент открытия писем и </w:t>
+      </w:r>
+      <w:proofErr w:type="spellStart"/>
+      <w:r>
+        <w:rPr>
+          <w:lang w:eastAsia="ru-RU"/>
+        </w:rPr>
+        <w:t>кликабельность</w:t>
+      </w:r>
+      <w:proofErr w:type="spellEnd"/>
+    </w:p>
+    <w:p>
+      <w:pPr>
+        <w:rPr>
+          <w:rFonts w:eastAsia="Times New Roman"/>
+          <w:color w:val="000000"/>
+          <w:sz w:val="24"/>
+          <w:szCs w:val="24"/>
+          <w:lang w:eastAsia="ru-RU"/>
+        </w:rPr>
+      </w:pPr>
+      <w:proofErr w:type="spellStart"/>
+      <w:r>
+        <w:rPr>
+          <w:rFonts w:eastAsia="Times New Roman"/>
+          <w:color w:val="000000"/>
+          <w:sz w:val="24"/>
+          <w:szCs w:val="24"/>
+          <w:lang w:eastAsia="ru-RU"/>
+        </w:rPr>
+        <w:t>Email</w:t>
+      </w:r>
+      <w:proofErr w:type="spellEnd"/>
+      <w:r>
+        <w:rPr>
+          <w:rFonts w:eastAsia="Times New Roman"/>
+          <w:color w:val="000000"/>
+          <w:sz w:val="24"/>
+          <w:szCs w:val="24"/>
+          <w:lang w:eastAsia="ru-RU"/>
+        </w:rPr>
+        <w:t>-рассылки — один из инструментов для работы с </w:t>
+      </w:r>
+      <w:proofErr w:type="spellStart"/>
+      <w:r>
+        <w:rPr>
+          <w:rFonts w:eastAsia="Times New Roman"/>
+          <w:color w:val="000000"/>
+          <w:sz w:val="24"/>
+          <w:szCs w:val="24"/>
+          <w:lang w:eastAsia="ru-RU"/>
+        </w:rPr>
+        <w:t>лидами</w:t>
+      </w:r>
+      <w:proofErr w:type="spellEnd"/>
+      <w:r>
+        <w:rPr>
+          <w:rFonts w:eastAsia="Times New Roman"/>
+          <w:color w:val="000000"/>
+          <w:sz w:val="24"/>
+          <w:szCs w:val="24"/>
+          <w:lang w:eastAsia="ru-RU"/>
+        </w:rPr>
+        <w:t xml:space="preserve"> и покупателями. С их помощью можете стимулировать потенциального клиента к покупке и вернуть старого клиента. При проведении почтовых рассылок одним из важнейших показателей является процент открытия писем (ER). Он рассчитывается следующим образом:</w:t>
       </w:r>
     </w:p>
     <w:p>
@@ -1621,15 +1942,18 @@
         <w:pStyle w:val="ae"/>
         <w:rPr>
           <w:color w:val="000000"/>
+          <w:sz w:val="24"/>
+          <w:szCs w:val="24"/>
           <w:lang w:eastAsia="ru-RU"/>
         </w:rPr>
       </w:pPr>
       <w:r>
         <w:rPr>
           <w:noProof/>
-          <w:lang w:eastAsia="ru-RU"/>
-        </w:rPr>
-        <w:lastRenderedPageBreak/>
+          <w:sz w:val="24"/>
+          <w:szCs w:val="24"/>
+          <w:lang w:eastAsia="ru-RU"/>
+        </w:rPr>
         <w:drawing>
           <wp:inline distT="0" distB="0" distL="0" distR="0" wp14:anchorId="3C5B4D8D" wp14:editId="67FE4F4A">
             <wp:extent cx="3222349" cy="592285"/>
@@ -1689,16 +2013,64 @@
         <w:rPr>
           <w:rFonts w:eastAsia="Times New Roman"/>
           <w:color w:val="000000"/>
-          <w:lang w:eastAsia="ru-RU"/>
-        </w:rPr>
-      </w:pPr>
-      <w:r>
-        <w:rPr>
-          <w:rFonts w:eastAsia="Times New Roman"/>
-          <w:color w:val="000000"/>
-          <w:lang w:eastAsia="ru-RU"/>
-        </w:rPr>
-        <w:t>Однако пользователю важно не только прочитать письмо, но и совершить целевое действие — например, перейти по ссылке, воспользоваться купоном на скидку или промокодом. Поэтому гораздо важнее оценивать кликабельность, которая рассчитывается следующим образом:</w:t>
+          <w:sz w:val="24"/>
+          <w:szCs w:val="24"/>
+          <w:lang w:eastAsia="ru-RU"/>
+        </w:rPr>
+      </w:pPr>
+      <w:r>
+        <w:rPr>
+          <w:rFonts w:eastAsia="Times New Roman"/>
+          <w:color w:val="000000"/>
+          <w:sz w:val="24"/>
+          <w:szCs w:val="24"/>
+          <w:lang w:eastAsia="ru-RU"/>
+        </w:rPr>
+        <w:t xml:space="preserve">Однако пользователю важно не только прочитать письмо, но и совершить целевое действие — например, перейти по ссылке, воспользоваться купоном на скидку или </w:t>
+      </w:r>
+      <w:proofErr w:type="spellStart"/>
+      <w:r>
+        <w:rPr>
+          <w:rFonts w:eastAsia="Times New Roman"/>
+          <w:color w:val="000000"/>
+          <w:sz w:val="24"/>
+          <w:szCs w:val="24"/>
+          <w:lang w:eastAsia="ru-RU"/>
+        </w:rPr>
+        <w:t>промокодом</w:t>
+      </w:r>
+      <w:proofErr w:type="spellEnd"/>
+      <w:r>
+        <w:rPr>
+          <w:rFonts w:eastAsia="Times New Roman"/>
+          <w:color w:val="000000"/>
+          <w:sz w:val="24"/>
+          <w:szCs w:val="24"/>
+          <w:lang w:eastAsia="ru-RU"/>
+        </w:rPr>
+        <w:t xml:space="preserve">. Поэтому гораздо важнее оценивать </w:t>
+      </w:r>
+      <w:proofErr w:type="spellStart"/>
+      <w:r>
+        <w:rPr>
+          <w:rFonts w:eastAsia="Times New Roman"/>
+          <w:color w:val="000000"/>
+          <w:sz w:val="24"/>
+          <w:szCs w:val="24"/>
+          <w:lang w:eastAsia="ru-RU"/>
+        </w:rPr>
+        <w:t>кликабельность</w:t>
+      </w:r>
+      <w:proofErr w:type="spellEnd"/>
+      <w:r>
+        <w:rPr>
+          <w:rFonts w:eastAsia="Times New Roman"/>
+          <w:color w:val="000000"/>
+          <w:sz w:val="24"/>
+          <w:szCs w:val="24"/>
+          <w:lang w:eastAsia="ru-RU"/>
+        </w:rPr>
+        <w:t>, которая рассчитывается следующим образом:</w:t>
       </w:r>
     </w:p>
     <w:p>
@@ -1706,12 +2078,16 @@
         <w:pStyle w:val="ae"/>
         <w:rPr>
           <w:color w:val="000000"/>
+          <w:sz w:val="24"/>
+          <w:szCs w:val="24"/>
           <w:lang w:eastAsia="ru-RU"/>
         </w:rPr>
       </w:pPr>
       <w:r>
         <w:rPr>
           <w:noProof/>
+          <w:sz w:val="24"/>
+          <w:szCs w:val="24"/>
           <w:lang w:eastAsia="ru-RU"/>
         </w:rPr>
         <w:drawing>
@@ -1773,22 +2149,428 @@
         <w:rPr>
           <w:rFonts w:eastAsia="Times New Roman"/>
           <w:color w:val="000000"/>
-          <w:lang w:eastAsia="ru-RU"/>
-        </w:rPr>
-      </w:pPr>
-      <w:r>
-        <w:rPr>
-          <w:rFonts w:eastAsia="Times New Roman"/>
-          <w:color w:val="000000"/>
-          <w:lang w:eastAsia="ru-RU"/>
-        </w:rPr>
-        <w:t>Каждая из этих метрик ценна, но отслеживать динамику лучше со всех сторон. Один из вариантов — воспользоваться специальной системой аналитики, которая охватила бы все цифры, например, Google Analytics, Roistat или какую-то другую.</w:t>
-      </w:r>
-    </w:p>
-    <w:p/>
-    <w:p/>
-    <w:p>
-      <w:r>
+          <w:sz w:val="24"/>
+          <w:szCs w:val="24"/>
+          <w:lang w:eastAsia="ru-RU"/>
+        </w:rPr>
+      </w:pPr>
+      <w:r>
+        <w:rPr>
+          <w:rFonts w:eastAsia="Times New Roman"/>
+          <w:color w:val="000000"/>
+          <w:sz w:val="24"/>
+          <w:szCs w:val="24"/>
+          <w:lang w:eastAsia="ru-RU"/>
+        </w:rPr>
+        <w:t xml:space="preserve">Каждая из этих метрик ценна, но отслеживать динамику лучше со всех сторон. Один из вариантов — воспользоваться специальной системой аналитики, которая охватила бы все цифры, например, Google Analytics, </w:t>
+      </w:r>
+      <w:proofErr w:type="spellStart"/>
+      <w:r>
+        <w:rPr>
+          <w:rFonts w:eastAsia="Times New Roman"/>
+          <w:color w:val="000000"/>
+          <w:sz w:val="24"/>
+          <w:szCs w:val="24"/>
+          <w:lang w:eastAsia="ru-RU"/>
+        </w:rPr>
+        <w:t>Roistat</w:t>
+      </w:r>
+      <w:proofErr w:type="spellEnd"/>
+      <w:r>
+        <w:rPr>
+          <w:rFonts w:eastAsia="Times New Roman"/>
+          <w:color w:val="000000"/>
+          <w:sz w:val="24"/>
+          <w:szCs w:val="24"/>
+          <w:lang w:eastAsia="ru-RU"/>
+        </w:rPr>
+        <w:t xml:space="preserve"> или какую-то другую.</w:t>
+      </w:r>
+    </w:p>
+    <w:p>
+      <w:pPr>
+        <w:pStyle w:val="a8"/>
+      </w:pPr>
+      <w:r>
+        <w:t xml:space="preserve">13. </w:t>
+      </w:r>
+      <w:r>
+        <w:t>DAU/WAU/MAU</w:t>
+      </w:r>
+    </w:p>
+    <w:p>
+      <w:pPr>
+        <w:rPr>
+          <w:sz w:val="24"/>
+          <w:szCs w:val="24"/>
+          <w:lang w:val="en-US"/>
+        </w:rPr>
+      </w:pPr>
+      <w:r>
+        <w:rPr>
+          <w:sz w:val="24"/>
+          <w:szCs w:val="24"/>
+        </w:rPr>
+        <w:t>DAU/WAU/MAU — метрики пользовательской активности за определённый период: за день (</w:t>
+      </w:r>
+      <w:proofErr w:type="spellStart"/>
+      <w:r>
+        <w:rPr>
+          <w:sz w:val="24"/>
+          <w:szCs w:val="24"/>
+        </w:rPr>
+        <w:t>daily</w:t>
+      </w:r>
+      <w:proofErr w:type="spellEnd"/>
+      <w:r>
+        <w:rPr>
+          <w:sz w:val="24"/>
+          <w:szCs w:val="24"/>
+        </w:rPr>
+        <w:t xml:space="preserve"> </w:t>
+      </w:r>
+      <w:proofErr w:type="spellStart"/>
+      <w:r>
+        <w:rPr>
+          <w:sz w:val="24"/>
+          <w:szCs w:val="24"/>
+        </w:rPr>
+        <w:t>active</w:t>
+      </w:r>
+      <w:proofErr w:type="spellEnd"/>
+      <w:r>
+        <w:rPr>
+          <w:sz w:val="24"/>
+          <w:szCs w:val="24"/>
+        </w:rPr>
+        <w:t xml:space="preserve"> </w:t>
+      </w:r>
+      <w:proofErr w:type="spellStart"/>
+      <w:r>
+        <w:rPr>
+          <w:sz w:val="24"/>
+          <w:szCs w:val="24"/>
+        </w:rPr>
+        <w:t>users</w:t>
+      </w:r>
+      <w:proofErr w:type="spellEnd"/>
+      <w:r>
+        <w:rPr>
+          <w:sz w:val="24"/>
+          <w:szCs w:val="24"/>
+        </w:rPr>
+        <w:t xml:space="preserve"> — DAU), за неделю </w:t>
+      </w:r>
+      <w:r>
+        <w:rPr>
+          <w:sz w:val="24"/>
+          <w:szCs w:val="24"/>
+          <w:lang w:val="en-US"/>
+        </w:rPr>
+        <w:t xml:space="preserve">(weekly active users — WAU) </w:t>
+      </w:r>
+      <w:r>
+        <w:rPr>
+          <w:sz w:val="24"/>
+          <w:szCs w:val="24"/>
+        </w:rPr>
+        <w:t>или</w:t>
+      </w:r>
+      <w:r>
+        <w:rPr>
+          <w:sz w:val="24"/>
+          <w:szCs w:val="24"/>
+          <w:lang w:val="en-US"/>
+        </w:rPr>
+        <w:t xml:space="preserve"> </w:t>
+      </w:r>
+      <w:r>
+        <w:rPr>
+          <w:sz w:val="24"/>
+          <w:szCs w:val="24"/>
+        </w:rPr>
+        <w:t>за</w:t>
+      </w:r>
+      <w:r>
+        <w:rPr>
+          <w:sz w:val="24"/>
+          <w:szCs w:val="24"/>
+          <w:lang w:val="en-US"/>
+        </w:rPr>
+        <w:t xml:space="preserve"> </w:t>
+      </w:r>
+      <w:r>
+        <w:rPr>
+          <w:sz w:val="24"/>
+          <w:szCs w:val="24"/>
+        </w:rPr>
+        <w:t>месяц</w:t>
+      </w:r>
+      <w:r>
+        <w:rPr>
+          <w:sz w:val="24"/>
+          <w:szCs w:val="24"/>
+          <w:lang w:val="en-US"/>
+        </w:rPr>
+        <w:t xml:space="preserve"> (monthly active users — MAU).</w:t>
+      </w:r>
+    </w:p>
+    <w:p>
+      <w:pPr>
+        <w:pStyle w:val="a8"/>
+      </w:pPr>
+      <w:r>
+        <w:t xml:space="preserve">14. </w:t>
+      </w:r>
+      <w:r>
+        <w:rPr>
+          <w:lang w:val="en-US"/>
+        </w:rPr>
+        <w:t xml:space="preserve">ESG </w:t>
+      </w:r>
+      <w:r>
+        <w:t>метрика</w:t>
+      </w:r>
+    </w:p>
+    <w:p>
+      <w:pPr>
+        <w:rPr>
+          <w:sz w:val="24"/>
+          <w:szCs w:val="24"/>
+        </w:rPr>
+      </w:pPr>
+      <w:r>
+        <w:rPr>
+          <w:sz w:val="24"/>
+          <w:szCs w:val="24"/>
+        </w:rPr>
+        <w:t xml:space="preserve">Аббревиатуру </w:t>
+      </w:r>
+      <w:r>
+        <w:rPr>
+          <w:sz w:val="24"/>
+          <w:szCs w:val="24"/>
+          <w:lang w:val="en-US"/>
+        </w:rPr>
+        <w:t>ESG</w:t>
+      </w:r>
+      <w:r>
+        <w:rPr>
+          <w:sz w:val="24"/>
+          <w:szCs w:val="24"/>
+        </w:rPr>
+        <w:t xml:space="preserve"> можно расшифровать как «экология, социальная политика и корпоративное управление». В широком смысле это устойчивое развитие коммерческой деятельности, которое строится на следующих принципах:</w:t>
+      </w:r>
+    </w:p>
+    <w:p>
+      <w:pPr>
+        <w:rPr>
+          <w:sz w:val="24"/>
+          <w:szCs w:val="24"/>
+        </w:rPr>
+      </w:pPr>
+      <w:r>
+        <w:rPr>
+          <w:sz w:val="24"/>
+          <w:szCs w:val="24"/>
+        </w:rPr>
+        <w:t xml:space="preserve">ответственное отношение к окружающей среде (англ., </w:t>
+      </w:r>
+      <w:r>
+        <w:rPr>
+          <w:sz w:val="24"/>
+          <w:szCs w:val="24"/>
+          <w:lang w:val="en-US"/>
+        </w:rPr>
+        <w:t>E</w:t>
+      </w:r>
+      <w:r>
+        <w:rPr>
+          <w:sz w:val="24"/>
+          <w:szCs w:val="24"/>
+        </w:rPr>
+        <w:t xml:space="preserve"> — </w:t>
+      </w:r>
+      <w:r>
+        <w:rPr>
+          <w:sz w:val="24"/>
+          <w:szCs w:val="24"/>
+          <w:lang w:val="en-US"/>
+        </w:rPr>
+        <w:t>environment</w:t>
+      </w:r>
+      <w:r>
+        <w:rPr>
+          <w:sz w:val="24"/>
+          <w:szCs w:val="24"/>
+        </w:rPr>
+        <w:t>);</w:t>
+      </w:r>
+    </w:p>
+    <w:p>
+      <w:pPr>
+        <w:rPr>
+          <w:sz w:val="24"/>
+          <w:szCs w:val="24"/>
+        </w:rPr>
+      </w:pPr>
+      <w:r>
+        <w:rPr>
+          <w:sz w:val="24"/>
+          <w:szCs w:val="24"/>
+        </w:rPr>
+        <w:t xml:space="preserve">высокая социальная ответственность (англ., </w:t>
+      </w:r>
+      <w:r>
+        <w:rPr>
+          <w:sz w:val="24"/>
+          <w:szCs w:val="24"/>
+          <w:lang w:val="en-US"/>
+        </w:rPr>
+        <w:t>S</w:t>
+      </w:r>
+      <w:r>
+        <w:rPr>
+          <w:sz w:val="24"/>
+          <w:szCs w:val="24"/>
+        </w:rPr>
+        <w:t xml:space="preserve"> — </w:t>
+      </w:r>
+      <w:r>
+        <w:rPr>
+          <w:sz w:val="24"/>
+          <w:szCs w:val="24"/>
+          <w:lang w:val="en-US"/>
+        </w:rPr>
+        <w:t>social</w:t>
+      </w:r>
+      <w:r>
+        <w:rPr>
+          <w:sz w:val="24"/>
+          <w:szCs w:val="24"/>
+        </w:rPr>
+        <w:t>);</w:t>
+      </w:r>
+    </w:p>
+    <w:p>
+      <w:pPr>
+        <w:rPr>
+          <w:sz w:val="24"/>
+          <w:szCs w:val="24"/>
+        </w:rPr>
+      </w:pPr>
+      <w:r>
+        <w:rPr>
+          <w:sz w:val="24"/>
+          <w:szCs w:val="24"/>
+        </w:rPr>
+        <w:t xml:space="preserve">высокое качество корпоративного управления (англ., </w:t>
+      </w:r>
+      <w:r>
+        <w:rPr>
+          <w:sz w:val="24"/>
+          <w:szCs w:val="24"/>
+          <w:lang w:val="en-US"/>
+        </w:rPr>
+        <w:t>G</w:t>
+      </w:r>
+      <w:r>
+        <w:rPr>
+          <w:sz w:val="24"/>
+          <w:szCs w:val="24"/>
+        </w:rPr>
+        <w:t xml:space="preserve"> — </w:t>
+      </w:r>
+      <w:r>
+        <w:rPr>
+          <w:sz w:val="24"/>
+          <w:szCs w:val="24"/>
+          <w:lang w:val="en-US"/>
+        </w:rPr>
+        <w:t>governance</w:t>
+      </w:r>
+      <w:r>
+        <w:rPr>
+          <w:sz w:val="24"/>
+          <w:szCs w:val="24"/>
+        </w:rPr>
+        <w:t>).</w:t>
+      </w:r>
+    </w:p>
+    <w:p>
+      <w:pPr>
+        <w:rPr>
+          <w:sz w:val="24"/>
+          <w:szCs w:val="24"/>
+        </w:rPr>
+      </w:pPr>
+      <w:r>
+        <w:rPr>
+          <w:sz w:val="24"/>
+          <w:szCs w:val="24"/>
+        </w:rPr>
+        <w:lastRenderedPageBreak/>
+        <w:t xml:space="preserve">В современном виде </w:t>
+      </w:r>
+      <w:r>
+        <w:rPr>
+          <w:sz w:val="24"/>
+          <w:szCs w:val="24"/>
+          <w:lang w:val="en-US"/>
+        </w:rPr>
+        <w:t>ESG</w:t>
+      </w:r>
+      <w:r>
+        <w:rPr>
+          <w:sz w:val="24"/>
+          <w:szCs w:val="24"/>
+        </w:rPr>
+        <w:t>-принципы впервые сформулировал бывший генеральный секретарь ООН Кофи Аннан. Он предложил управленцам крупных мировых компаний включить эти принципы в свои стратегии, в первую очередь для борьбы с изменением климата.</w:t>
+      </w:r>
+    </w:p>
+    <w:p>
+      <w:pPr>
+        <w:rPr>
+          <w:sz w:val="24"/>
+          <w:szCs w:val="24"/>
+        </w:rPr>
+      </w:pPr>
+      <w:r>
+        <w:rPr>
+          <w:sz w:val="24"/>
+          <w:szCs w:val="24"/>
+        </w:rPr>
+        <w:t xml:space="preserve">Явление стало популярным только в последние пару лет, но уже закрепилось за рубежом. По словам вице-президента «Тинькофф» Нери </w:t>
+      </w:r>
+      <w:proofErr w:type="spellStart"/>
+      <w:r>
+        <w:rPr>
+          <w:sz w:val="24"/>
+          <w:szCs w:val="24"/>
+        </w:rPr>
+        <w:t>Толлардо</w:t>
+      </w:r>
+      <w:proofErr w:type="spellEnd"/>
+      <w:r>
+        <w:rPr>
+          <w:sz w:val="24"/>
+          <w:szCs w:val="24"/>
+        </w:rPr>
+        <w:t>, в ближайшем будущем мировые фонды перестанут инвестировать в компании, которые игнорируют принципы устойчивого развития.</w:t>
+      </w:r>
+    </w:p>
+    <w:p>
+      <w:pPr>
+        <w:rPr>
+          <w:sz w:val="24"/>
+          <w:szCs w:val="24"/>
+        </w:rPr>
+      </w:pPr>
+      <w:r>
+        <w:rPr>
+          <w:sz w:val="24"/>
+          <w:szCs w:val="24"/>
+        </w:rPr>
         <w:br w:type="page"/>
       </w:r>
     </w:p>
@@ -1823,27 +2605,66 @@
           <w:ilvl w:val="0"/>
           <w:numId w:val="3"/>
         </w:numPr>
-      </w:pPr>
-      <w:r>
+        <w:rPr>
+          <w:sz w:val="24"/>
+          <w:szCs w:val="24"/>
+        </w:rPr>
+      </w:pPr>
+      <w:r>
+        <w:rPr>
+          <w:sz w:val="24"/>
+          <w:szCs w:val="24"/>
+        </w:rPr>
         <w:t xml:space="preserve">Если пользователь за последний месяц просматривал </w:t>
       </w:r>
       <w:r>
+        <w:rPr>
+          <w:sz w:val="24"/>
+          <w:szCs w:val="24"/>
+        </w:rPr>
         <w:t>какой-либо</w:t>
       </w:r>
       <w:r>
+        <w:rPr>
+          <w:sz w:val="24"/>
+          <w:szCs w:val="24"/>
+        </w:rPr>
         <w:t xml:space="preserve"> товар</w:t>
       </w:r>
       <w:r>
+        <w:rPr>
+          <w:sz w:val="24"/>
+          <w:szCs w:val="24"/>
+        </w:rPr>
         <w:t>, но не приобрел его,</w:t>
       </w:r>
       <w:r>
+        <w:rPr>
+          <w:sz w:val="24"/>
+          <w:szCs w:val="24"/>
+        </w:rPr>
         <w:t xml:space="preserve"> </w:t>
       </w:r>
       <w:r>
+        <w:rPr>
+          <w:sz w:val="24"/>
+          <w:szCs w:val="24"/>
+        </w:rPr>
         <w:t>а</w:t>
       </w:r>
       <w:r>
+        <w:rPr>
+          <w:sz w:val="24"/>
+          <w:szCs w:val="24"/>
+        </w:rPr>
         <w:t xml:space="preserve"> на этот товар сейчас скидки, тогда на первом экране в приоритетном порядке нужно показать именно этот товар и указать, что его можно приобрести со скидкой. Гипотеза состоит в том, что пользователь, увидев этот товар со скидкой, решиться его приобрести.</w:t>
+      </w:r>
+      <w:r>
+        <w:rPr>
+          <w:sz w:val="24"/>
+          <w:szCs w:val="24"/>
+        </w:rPr>
+        <w:t xml:space="preserve"> Улучшит Доход и Конверсию.</w:t>
       </w:r>
     </w:p>
     <w:p>
@@ -1853,44 +2674,90 @@
           <w:ilvl w:val="0"/>
           <w:numId w:val="3"/>
         </w:numPr>
-      </w:pPr>
-      <w:r>
+        <w:rPr>
+          <w:sz w:val="24"/>
+          <w:szCs w:val="24"/>
+        </w:rPr>
+      </w:pPr>
+      <w:r>
+        <w:rPr>
+          <w:sz w:val="24"/>
+          <w:szCs w:val="24"/>
+        </w:rPr>
         <w:t xml:space="preserve">Если пользователь в основной массе проведенного на сайте </w:t>
       </w:r>
-      <w:r>
-        <w:rPr>
+      <w:proofErr w:type="spellStart"/>
+      <w:r>
+        <w:rPr>
+          <w:sz w:val="24"/>
+          <w:szCs w:val="24"/>
           <w:lang w:val="en-US"/>
         </w:rPr>
         <w:t>citilink</w:t>
       </w:r>
-      <w:r>
-        <w:t xml:space="preserve"> </w:t>
-      </w:r>
-      <w:r>
-        <w:t xml:space="preserve">интересуется в основном </w:t>
-      </w:r>
-      <w:r>
+      <w:proofErr w:type="spellEnd"/>
+      <w:r>
+        <w:rPr>
+          <w:sz w:val="24"/>
+          <w:szCs w:val="24"/>
+        </w:rPr>
+        <w:t xml:space="preserve"> интересуется в основном </w:t>
+      </w:r>
+      <w:r>
+        <w:rPr>
+          <w:sz w:val="24"/>
+          <w:szCs w:val="24"/>
+        </w:rPr>
         <w:t>какой,</w:t>
       </w:r>
       <w:r>
+        <w:rPr>
+          <w:sz w:val="24"/>
+          <w:szCs w:val="24"/>
+        </w:rPr>
         <w:t xml:space="preserve"> то определенной группой товара (компьютеры, мебель или бытовая техника), то на первом экране</w:t>
       </w:r>
       <w:r>
+        <w:rPr>
+          <w:sz w:val="24"/>
+          <w:szCs w:val="24"/>
+        </w:rPr>
         <w:t xml:space="preserve"> в первую очередь</w:t>
       </w:r>
       <w:r>
+        <w:rPr>
+          <w:sz w:val="24"/>
+          <w:szCs w:val="24"/>
+        </w:rPr>
         <w:t xml:space="preserve"> н</w:t>
       </w:r>
       <w:r>
+        <w:rPr>
+          <w:sz w:val="24"/>
+          <w:szCs w:val="24"/>
+        </w:rPr>
         <w:t xml:space="preserve">ужно показывать выгодные предложения по товарам той категории, которые интересны пользователю. Если пользователь не идентифицирован, то показывать все выгодные предложения в любом порядке. Гипотеза состоит в том, что пользователь заинтересуется товаром со скидкой </w:t>
       </w:r>
-      <w:proofErr w:type="gramStart"/>
-      <w:r>
-        <w:t>из  своей</w:t>
-      </w:r>
-      <w:proofErr w:type="gramEnd"/>
-      <w:r>
+      <w:r>
+        <w:rPr>
+          <w:sz w:val="24"/>
+          <w:szCs w:val="24"/>
+        </w:rPr>
+        <w:t>из своей</w:t>
+      </w:r>
+      <w:r>
+        <w:rPr>
+          <w:sz w:val="24"/>
+          <w:szCs w:val="24"/>
+        </w:rPr>
         <w:t xml:space="preserve"> любимой категории и решиться его приобрести.</w:t>
+      </w:r>
+      <w:r>
+        <w:rPr>
+          <w:sz w:val="24"/>
+          <w:szCs w:val="24"/>
+        </w:rPr>
+        <w:t xml:space="preserve"> Улучшит Доход и Конверсию.</w:t>
       </w:r>
     </w:p>
     <w:p>
@@ -1900,9 +2767,54 @@
           <w:ilvl w:val="0"/>
           <w:numId w:val="3"/>
         </w:numPr>
-      </w:pPr>
-      <w:r>
-        <w:t>Если пользователь не является клиентом ситилинк, предлагать новым клиентам при заказе скидку, показывать этот банер на первом экране.  Гипотеза состоит в том, что тем самым мы привлечем новых клиентов.</w:t>
+        <w:rPr>
+          <w:sz w:val="24"/>
+          <w:szCs w:val="24"/>
+        </w:rPr>
+      </w:pPr>
+      <w:r>
+        <w:rPr>
+          <w:sz w:val="24"/>
+          <w:szCs w:val="24"/>
+        </w:rPr>
+        <w:t xml:space="preserve">Если пользователь не является клиентом </w:t>
+      </w:r>
+      <w:proofErr w:type="spellStart"/>
+      <w:r>
+        <w:rPr>
+          <w:sz w:val="24"/>
+          <w:szCs w:val="24"/>
+        </w:rPr>
+        <w:t>ситилинк</w:t>
+      </w:r>
+      <w:proofErr w:type="spellEnd"/>
+      <w:r>
+        <w:rPr>
+          <w:sz w:val="24"/>
+          <w:szCs w:val="24"/>
+        </w:rPr>
+        <w:t xml:space="preserve">, предлагать новым клиентам при заказе скидку, показывать этот </w:t>
+      </w:r>
+      <w:r>
+        <w:rPr>
+          <w:sz w:val="24"/>
+          <w:szCs w:val="24"/>
+        </w:rPr>
+        <w:t>баннер</w:t>
+      </w:r>
+      <w:r>
+        <w:rPr>
+          <w:sz w:val="24"/>
+          <w:szCs w:val="24"/>
+        </w:rPr>
+        <w:t xml:space="preserve"> на первом экране.  Гипотеза состоит в том, что тем самым мы привлечем новых клиентов.</w:t>
+      </w:r>
+      <w:r>
+        <w:rPr>
+          <w:sz w:val="24"/>
+          <w:szCs w:val="24"/>
+        </w:rPr>
+        <w:t xml:space="preserve"> Улучшит Конверсию.</w:t>
       </w:r>
     </w:p>
     <w:p>
@@ -1912,49 +2824,154 @@
           <w:ilvl w:val="0"/>
           <w:numId w:val="3"/>
         </w:numPr>
-      </w:pPr>
-      <w:r>
+        <w:rPr>
+          <w:sz w:val="24"/>
+          <w:szCs w:val="24"/>
+        </w:rPr>
+      </w:pPr>
+      <w:r>
+        <w:rPr>
+          <w:sz w:val="24"/>
+          <w:szCs w:val="24"/>
+        </w:rPr>
         <w:t>Сделать интерфейс магазина</w:t>
       </w:r>
       <w:r>
+        <w:rPr>
+          <w:sz w:val="24"/>
+          <w:szCs w:val="24"/>
+        </w:rPr>
         <w:t xml:space="preserve"> с возможностью его представления для </w:t>
       </w:r>
       <w:hyperlink r:id="rId32" w:history="1">
         <w:r>
           <w:rPr>
             <w:rStyle w:val="aa"/>
+            <w:sz w:val="24"/>
+            <w:szCs w:val="24"/>
           </w:rPr>
           <w:t>слабовидящих людей</w:t>
         </w:r>
       </w:hyperlink>
       <w:r>
+        <w:rPr>
+          <w:sz w:val="24"/>
+          <w:szCs w:val="24"/>
+        </w:rPr>
         <w:t xml:space="preserve">. Гипотеза состоит в том, что мы тем самым привлечем новых клиентов, но и </w:t>
       </w:r>
       <w:r>
-        <w:t>покажет, что ситилинк поддерживает государственную программу РФ «</w:t>
+        <w:rPr>
+          <w:sz w:val="24"/>
+          <w:szCs w:val="24"/>
+        </w:rPr>
+        <w:t xml:space="preserve">покажет, что </w:t>
+      </w:r>
+      <w:proofErr w:type="spellStart"/>
+      <w:r>
+        <w:rPr>
+          <w:sz w:val="24"/>
+          <w:szCs w:val="24"/>
+        </w:rPr>
+        <w:t>ситилинк</w:t>
+      </w:r>
+      <w:proofErr w:type="spellEnd"/>
+      <w:r>
+        <w:rPr>
+          <w:sz w:val="24"/>
+          <w:szCs w:val="24"/>
+        </w:rPr>
+        <w:t xml:space="preserve"> поддерживает государственную программу РФ «</w:t>
       </w:r>
       <w:hyperlink r:id="rId33" w:history="1">
         <w:r>
           <w:rPr>
             <w:rStyle w:val="aa"/>
+            <w:sz w:val="24"/>
+            <w:szCs w:val="24"/>
           </w:rPr>
-          <w:t>Доступная среда</w:t>
+          <w:t>Доступ</w:t>
+        </w:r>
+        <w:r>
+          <w:rPr>
+            <w:rStyle w:val="aa"/>
+            <w:sz w:val="24"/>
+            <w:szCs w:val="24"/>
+          </w:rPr>
+          <w:t>н</w:t>
+        </w:r>
+        <w:r>
+          <w:rPr>
+            <w:rStyle w:val="aa"/>
+            <w:sz w:val="24"/>
+            <w:szCs w:val="24"/>
+          </w:rPr>
+          <w:t>ая среда</w:t>
         </w:r>
       </w:hyperlink>
       <w:r>
+        <w:rPr>
+          <w:sz w:val="24"/>
+          <w:szCs w:val="24"/>
+        </w:rPr>
         <w:t xml:space="preserve">». </w:t>
       </w:r>
       <w:proofErr w:type="gramStart"/>
       <w:r>
+        <w:rPr>
+          <w:sz w:val="24"/>
+          <w:szCs w:val="24"/>
+        </w:rPr>
         <w:t>Конечно</w:t>
       </w:r>
       <w:proofErr w:type="gramEnd"/>
       <w:r>
-        <w:t xml:space="preserve"> это решение может быть принято, если ситилинк - это социально ответственная компания.</w:t>
-      </w:r>
-      <w:r>
+        <w:rPr>
+          <w:sz w:val="24"/>
+          <w:szCs w:val="24"/>
+        </w:rPr>
+        <w:t xml:space="preserve"> это решение может быть принято, если </w:t>
+      </w:r>
+      <w:proofErr w:type="spellStart"/>
+      <w:r>
+        <w:rPr>
+          <w:sz w:val="24"/>
+          <w:szCs w:val="24"/>
+        </w:rPr>
+        <w:t>ситилинк</w:t>
+      </w:r>
+      <w:proofErr w:type="spellEnd"/>
+      <w:r>
+        <w:rPr>
+          <w:sz w:val="24"/>
+          <w:szCs w:val="24"/>
+        </w:rPr>
+        <w:t xml:space="preserve"> - это социально ответственная компания.</w:t>
+      </w:r>
+      <w:r>
+        <w:rPr>
+          <w:sz w:val="24"/>
+          <w:szCs w:val="24"/>
+        </w:rPr>
         <w:t xml:space="preserve"> </w:t>
       </w:r>
+      <w:bookmarkStart w:id="3" w:name="_Hlk130147318"/>
+      <w:r>
+        <w:rPr>
+          <w:sz w:val="24"/>
+          <w:szCs w:val="24"/>
+        </w:rPr>
+        <w:t>Улучшит Конверсию и</w:t>
+      </w:r>
+      <w:r>
+        <w:rPr>
+          <w:sz w:val="24"/>
+          <w:szCs w:val="24"/>
+          <w:lang w:val="en-US"/>
+        </w:rPr>
+        <w:t xml:space="preserve"> ESG.</w:t>
+      </w:r>
+      <w:bookmarkEnd w:id="3"/>
     </w:p>
     <w:p>
       <w:pPr>
@@ -1963,35 +2980,149 @@
           <w:ilvl w:val="0"/>
           <w:numId w:val="3"/>
         </w:numPr>
-      </w:pPr>
-      <w:r>
-        <w:t>Ситилинк продает новую бытовую технику и электронику, но не принимает на утилизацию старую</w:t>
-      </w:r>
-      <w:r>
-        <w:t xml:space="preserve">, как МВидео, Эльдорадо и др. Гипотеза состоит в том, что наверное это тоже приносит деньги но и подчеркнет что </w:t>
+        <w:rPr>
+          <w:sz w:val="24"/>
+          <w:szCs w:val="24"/>
+        </w:rPr>
+      </w:pPr>
+      <w:proofErr w:type="spellStart"/>
+      <w:r>
+        <w:rPr>
+          <w:sz w:val="24"/>
+          <w:szCs w:val="24"/>
+        </w:rPr>
+        <w:t>Ситилинк</w:t>
+      </w:r>
+      <w:proofErr w:type="spellEnd"/>
+      <w:r>
+        <w:rPr>
+          <w:sz w:val="24"/>
+          <w:szCs w:val="24"/>
+        </w:rPr>
+        <w:t xml:space="preserve"> продает новую бытовую технику и электронику, но не принимает на утилизацию старую</w:t>
+      </w:r>
+      <w:r>
+        <w:rPr>
+          <w:sz w:val="24"/>
+          <w:szCs w:val="24"/>
+        </w:rPr>
+        <w:t xml:space="preserve">, как </w:t>
+      </w:r>
+      <w:proofErr w:type="spellStart"/>
+      <w:r>
+        <w:rPr>
+          <w:sz w:val="24"/>
+          <w:szCs w:val="24"/>
+        </w:rPr>
+        <w:t>МВидео</w:t>
+      </w:r>
+      <w:proofErr w:type="spellEnd"/>
+      <w:r>
+        <w:rPr>
+          <w:sz w:val="24"/>
+          <w:szCs w:val="24"/>
+        </w:rPr>
+        <w:t xml:space="preserve">, Эльдорадо и др. Гипотеза состоит в том, что наверное это тоже приносит деньги но и подчеркнет что </w:t>
       </w:r>
       <w:hyperlink r:id="rId34" w:history="1">
         <w:r>
           <w:rPr>
             <w:rStyle w:val="aa"/>
+            <w:sz w:val="24"/>
+            <w:szCs w:val="24"/>
           </w:rPr>
-          <w:t>экология</w:t>
+          <w:t>эколо</w:t>
+        </w:r>
+        <w:r>
+          <w:rPr>
+            <w:rStyle w:val="aa"/>
+            <w:sz w:val="24"/>
+            <w:szCs w:val="24"/>
+          </w:rPr>
+          <w:t>г</w:t>
+        </w:r>
+        <w:r>
+          <w:rPr>
+            <w:rStyle w:val="aa"/>
+            <w:sz w:val="24"/>
+            <w:szCs w:val="24"/>
+          </w:rPr>
+          <w:t>ия</w:t>
         </w:r>
       </w:hyperlink>
       <w:r>
-        <w:t xml:space="preserve"> для ситилинк не пустой звук.  Надо показать, что Россия для ситилинк, это не просто место для зарабатывания де</w:t>
-      </w:r>
-      <w:r>
+        <w:rPr>
+          <w:sz w:val="24"/>
+          <w:szCs w:val="24"/>
+        </w:rPr>
+        <w:t xml:space="preserve"> для </w:t>
+      </w:r>
+      <w:proofErr w:type="spellStart"/>
+      <w:r>
+        <w:rPr>
+          <w:sz w:val="24"/>
+          <w:szCs w:val="24"/>
+        </w:rPr>
+        <w:t>ситилинк</w:t>
+      </w:r>
+      <w:proofErr w:type="spellEnd"/>
+      <w:r>
+        <w:rPr>
+          <w:sz w:val="24"/>
+          <w:szCs w:val="24"/>
+        </w:rPr>
+        <w:t xml:space="preserve"> не пустой звук.  Надо показать, что Россия для </w:t>
+      </w:r>
+      <w:proofErr w:type="spellStart"/>
+      <w:r>
+        <w:rPr>
+          <w:sz w:val="24"/>
+          <w:szCs w:val="24"/>
+        </w:rPr>
+        <w:t>ситилинк</w:t>
+      </w:r>
+      <w:proofErr w:type="spellEnd"/>
+      <w:r>
+        <w:rPr>
+          <w:sz w:val="24"/>
+          <w:szCs w:val="24"/>
+        </w:rPr>
+        <w:t>, это не просто место для зарабатывания де</w:t>
+      </w:r>
+      <w:r>
+        <w:rPr>
+          <w:sz w:val="24"/>
+          <w:szCs w:val="24"/>
+        </w:rPr>
         <w:t xml:space="preserve">нег, а это наш дом и они тоже должны принимать участие в защите окружающей среды. </w:t>
       </w:r>
       <w:r>
+        <w:rPr>
+          <w:sz w:val="24"/>
+          <w:szCs w:val="24"/>
+        </w:rPr>
         <w:t>Например,</w:t>
       </w:r>
       <w:r>
+        <w:rPr>
+          <w:sz w:val="24"/>
+          <w:szCs w:val="24"/>
+        </w:rPr>
         <w:t xml:space="preserve"> проводить акции, сдай старую технику и получи скидку на новую.</w:t>
       </w:r>
       <w:r>
+        <w:rPr>
+          <w:sz w:val="24"/>
+          <w:szCs w:val="24"/>
+        </w:rPr>
         <w:t xml:space="preserve"> </w:t>
+      </w:r>
+      <w:r>
+        <w:rPr>
+          <w:sz w:val="24"/>
+          <w:szCs w:val="24"/>
+        </w:rPr>
+        <w:t>Улучшит Конверсию и ESG.</w:t>
       </w:r>
     </w:p>
     <w:sectPr>
